--- a/Project_Manager_Setup_Document_424618.docx
+++ b/Project_Manager_Setup_Document_424618.docx
@@ -382,6 +382,7 @@
                                         <w:szCs w:val="18"/>
                                       </w:rPr>
                                     </w:pPr>
+                                    <w:proofErr w:type="spellStart"/>
                                     <w:r>
                                       <w:rPr>
                                         <w:rFonts w:ascii="Georgia" w:hAnsi="Georgia"/>
@@ -389,7 +390,17 @@
                                         <w:sz w:val="28"/>
                                         <w:szCs w:val="28"/>
                                       </w:rPr>
-                                      <w:t>Dhar,Gopal Chandra</w:t>
+                                      <w:t>Dhar,Gopal</w:t>
+                                    </w:r>
+                                    <w:proofErr w:type="spellEnd"/>
+                                    <w:r>
+                                      <w:rPr>
+                                        <w:rFonts w:ascii="Georgia" w:hAnsi="Georgia"/>
+                                        <w:color w:val="595959" w:themeColor="text1" w:themeTint="A6"/>
+                                        <w:sz w:val="28"/>
+                                        <w:szCs w:val="28"/>
+                                      </w:rPr>
+                                      <w:t xml:space="preserve"> Chandra</w:t>
                                     </w:r>
                                   </w:p>
                                 </w:sdtContent>
@@ -2619,6 +2630,7 @@
         </w:rPr>
         <w:t>Open the downloaded file and extract the folder (</w:t>
       </w:r>
+      <w:proofErr w:type="spellStart"/>
       <w:r>
         <w:rPr>
           <w:rFonts w:ascii="Georgia" w:hAnsi="Georgia"/>
@@ -2627,6 +2639,7 @@
         </w:rPr>
         <w:t>FSE_Final</w:t>
       </w:r>
+      <w:proofErr w:type="spellEnd"/>
       <w:r>
         <w:rPr>
           <w:rFonts w:ascii="Georgia" w:hAnsi="Georgia"/>
@@ -2660,13 +2673,23 @@
           <w:szCs w:val="20"/>
         </w:rPr>
       </w:pPr>
-      <w:r>
-        <w:rPr>
-          <w:rFonts w:ascii="Georgia" w:hAnsi="Georgia"/>
-          <w:sz w:val="20"/>
-          <w:szCs w:val="20"/>
-        </w:rPr>
-        <w:t xml:space="preserve">FSE_Final </w:t>
+      <w:proofErr w:type="spellStart"/>
+      <w:r>
+        <w:rPr>
+          <w:rFonts w:ascii="Georgia" w:hAnsi="Georgia"/>
+          <w:sz w:val="20"/>
+          <w:szCs w:val="20"/>
+        </w:rPr>
+        <w:t>FSE_Final</w:t>
+      </w:r>
+      <w:proofErr w:type="spellEnd"/>
+      <w:r>
+        <w:rPr>
+          <w:rFonts w:ascii="Georgia" w:hAnsi="Georgia"/>
+          <w:sz w:val="20"/>
+          <w:szCs w:val="20"/>
+        </w:rPr>
+        <w:t xml:space="preserve"> </w:t>
       </w:r>
       <w:r>
         <w:rPr>
@@ -2800,7 +2823,25 @@
           <w:sz w:val="20"/>
           <w:szCs w:val="20"/>
         </w:rPr>
-        <w:t>This folder contains .NET web api code</w:t>
+        <w:t xml:space="preserve">This folder contains .NET web </w:t>
+      </w:r>
+      <w:proofErr w:type="spellStart"/>
+      <w:r>
+        <w:rPr>
+          <w:rFonts w:ascii="Georgia" w:hAnsi="Georgia"/>
+          <w:sz w:val="20"/>
+          <w:szCs w:val="20"/>
+        </w:rPr>
+        <w:t>api</w:t>
+      </w:r>
+      <w:proofErr w:type="spellEnd"/>
+      <w:r>
+        <w:rPr>
+          <w:rFonts w:ascii="Georgia" w:hAnsi="Georgia"/>
+          <w:sz w:val="20"/>
+          <w:szCs w:val="20"/>
+        </w:rPr>
+        <w:t xml:space="preserve"> code</w:t>
       </w:r>
     </w:p>
     <w:p>
@@ -2842,6 +2883,7 @@
         </w:rPr>
         <w:t>contains  ”</w:t>
       </w:r>
+      <w:proofErr w:type="spellStart"/>
       <w:proofErr w:type="gramEnd"/>
       <w:r>
         <w:rPr>
@@ -2849,7 +2891,16 @@
           <w:sz w:val="20"/>
           <w:szCs w:val="20"/>
         </w:rPr>
-        <w:t>OpenCover” code coverage report.</w:t>
+        <w:t>OpenCover</w:t>
+      </w:r>
+      <w:proofErr w:type="spellEnd"/>
+      <w:r>
+        <w:rPr>
+          <w:rFonts w:ascii="Georgia" w:hAnsi="Georgia"/>
+          <w:sz w:val="20"/>
+          <w:szCs w:val="20"/>
+        </w:rPr>
+        <w:t>” code coverage report.</w:t>
       </w:r>
     </w:p>
     <w:p>
@@ -2880,7 +2931,25 @@
           <w:sz w:val="20"/>
           <w:szCs w:val="20"/>
         </w:rPr>
-        <w:t>: This folder contains NBench performance testing report</w:t>
+        <w:t xml:space="preserve">: This folder contains </w:t>
+      </w:r>
+      <w:proofErr w:type="spellStart"/>
+      <w:r>
+        <w:rPr>
+          <w:rFonts w:ascii="Georgia" w:hAnsi="Georgia"/>
+          <w:sz w:val="20"/>
+          <w:szCs w:val="20"/>
+        </w:rPr>
+        <w:t>NBench</w:t>
+      </w:r>
+      <w:proofErr w:type="spellEnd"/>
+      <w:r>
+        <w:rPr>
+          <w:rFonts w:ascii="Georgia" w:hAnsi="Georgia"/>
+          <w:sz w:val="20"/>
+          <w:szCs w:val="20"/>
+        </w:rPr>
+        <w:t xml:space="preserve"> performance testing report</w:t>
       </w:r>
     </w:p>
     <w:p>
@@ -2911,7 +2980,25 @@
           <w:sz w:val="20"/>
           <w:szCs w:val="20"/>
         </w:rPr>
-        <w:t>: This folder contains NUnit testing report</w:t>
+        <w:t xml:space="preserve">: This folder contains </w:t>
+      </w:r>
+      <w:proofErr w:type="spellStart"/>
+      <w:r>
+        <w:rPr>
+          <w:rFonts w:ascii="Georgia" w:hAnsi="Georgia"/>
+          <w:sz w:val="20"/>
+          <w:szCs w:val="20"/>
+        </w:rPr>
+        <w:t>NUnit</w:t>
+      </w:r>
+      <w:proofErr w:type="spellEnd"/>
+      <w:r>
+        <w:rPr>
+          <w:rFonts w:ascii="Georgia" w:hAnsi="Georgia"/>
+          <w:sz w:val="20"/>
+          <w:szCs w:val="20"/>
+        </w:rPr>
+        <w:t xml:space="preserve"> testing report</w:t>
       </w:r>
     </w:p>
     <w:p>
@@ -3026,6 +3113,7 @@
         </w:rPr>
         <w:t>\</w:t>
       </w:r>
+      <w:proofErr w:type="spellStart"/>
       <w:r>
         <w:rPr>
           <w:rFonts w:ascii="Georgia" w:hAnsi="Georgia"/>
@@ -3035,6 +3123,7 @@
         </w:rPr>
         <w:t>FSE_Final</w:t>
       </w:r>
+      <w:proofErr w:type="spellEnd"/>
       <w:r>
         <w:rPr>
           <w:rFonts w:ascii="Georgia" w:hAnsi="Georgia"/>
@@ -3058,8 +3147,18 @@
           <w:sz w:val="20"/>
           <w:szCs w:val="20"/>
         </w:rPr>
-        <w:t>where you can see the file angular.json</w:t>
-      </w:r>
+        <w:t xml:space="preserve">where you can see the file </w:t>
+      </w:r>
+      <w:proofErr w:type="spellStart"/>
+      <w:r>
+        <w:rPr>
+          <w:rFonts w:ascii="Georgia" w:hAnsi="Georgia"/>
+          <w:sz w:val="20"/>
+          <w:szCs w:val="20"/>
+        </w:rPr>
+        <w:t>angular.json</w:t>
+      </w:r>
+      <w:proofErr w:type="spellEnd"/>
     </w:p>
     <w:p>
       <w:pPr>
@@ -3082,13 +3181,23 @@
         </w:rPr>
         <w:t xml:space="preserve">Open </w:t>
       </w:r>
-      <w:r>
-        <w:rPr>
-          <w:rFonts w:ascii="Georgia" w:hAnsi="Georgia"/>
-          <w:sz w:val="20"/>
-          <w:szCs w:val="20"/>
-        </w:rPr>
-        <w:t xml:space="preserve">NodeJS </w:t>
+      <w:proofErr w:type="spellStart"/>
+      <w:r>
+        <w:rPr>
+          <w:rFonts w:ascii="Georgia" w:hAnsi="Georgia"/>
+          <w:sz w:val="20"/>
+          <w:szCs w:val="20"/>
+        </w:rPr>
+        <w:t>NodeJS</w:t>
+      </w:r>
+      <w:proofErr w:type="spellEnd"/>
+      <w:r>
+        <w:rPr>
+          <w:rFonts w:ascii="Georgia" w:hAnsi="Georgia"/>
+          <w:sz w:val="20"/>
+          <w:szCs w:val="20"/>
+        </w:rPr>
+        <w:t xml:space="preserve"> </w:t>
       </w:r>
       <w:r>
         <w:rPr>
@@ -3164,6 +3273,7 @@
         </w:rPr>
         <w:t>Once you are in this path, run this command “</w:t>
       </w:r>
+      <w:proofErr w:type="spellStart"/>
       <w:r>
         <w:rPr>
           <w:rFonts w:ascii="Georgia" w:hAnsi="Georgia"/>
@@ -3171,7 +3281,17 @@
           <w:sz w:val="20"/>
           <w:szCs w:val="20"/>
         </w:rPr>
-        <w:t>npm install –g -f @angular/cli</w:t>
+        <w:t>npm</w:t>
+      </w:r>
+      <w:proofErr w:type="spellEnd"/>
+      <w:r>
+        <w:rPr>
+          <w:rFonts w:ascii="Georgia" w:hAnsi="Georgia"/>
+          <w:i/>
+          <w:sz w:val="20"/>
+          <w:szCs w:val="20"/>
+        </w:rPr>
+        <w:t xml:space="preserve"> install –g -f @angular/cli</w:t>
       </w:r>
       <w:r>
         <w:rPr>
@@ -3203,6 +3323,7 @@
         </w:rPr>
         <w:t>After this installation is done, run this command “</w:t>
       </w:r>
+      <w:proofErr w:type="spellStart"/>
       <w:r>
         <w:rPr>
           <w:rFonts w:ascii="Georgia" w:hAnsi="Georgia"/>
@@ -3210,7 +3331,17 @@
           <w:sz w:val="20"/>
           <w:szCs w:val="20"/>
         </w:rPr>
-        <w:t>npm install -f</w:t>
+        <w:t>npm</w:t>
+      </w:r>
+      <w:proofErr w:type="spellEnd"/>
+      <w:r>
+        <w:rPr>
+          <w:rFonts w:ascii="Georgia" w:hAnsi="Georgia"/>
+          <w:i/>
+          <w:sz w:val="20"/>
+          <w:szCs w:val="20"/>
+        </w:rPr>
+        <w:t xml:space="preserve"> install -f</w:t>
       </w:r>
       <w:r>
         <w:rPr>
@@ -3240,7 +3371,25 @@
           <w:sz w:val="20"/>
           <w:szCs w:val="20"/>
         </w:rPr>
-        <w:t>Let all the npm packages install in the project</w:t>
+        <w:t xml:space="preserve">Let all the </w:t>
+      </w:r>
+      <w:proofErr w:type="spellStart"/>
+      <w:r>
+        <w:rPr>
+          <w:rFonts w:ascii="Georgia" w:hAnsi="Georgia"/>
+          <w:sz w:val="20"/>
+          <w:szCs w:val="20"/>
+        </w:rPr>
+        <w:t>npm</w:t>
+      </w:r>
+      <w:proofErr w:type="spellEnd"/>
+      <w:r>
+        <w:rPr>
+          <w:rFonts w:ascii="Georgia" w:hAnsi="Georgia"/>
+          <w:sz w:val="20"/>
+          <w:szCs w:val="20"/>
+        </w:rPr>
+        <w:t xml:space="preserve"> packages install in the project</w:t>
       </w:r>
     </w:p>
     <w:p>
@@ -3262,7 +3411,25 @@
           <w:sz w:val="20"/>
           <w:szCs w:val="20"/>
         </w:rPr>
-        <w:t>Once the installation is done you will be able to see a folder “node_modules” in your system</w:t>
+        <w:t>Once the installation is done you will be able to see a folder “</w:t>
+      </w:r>
+      <w:proofErr w:type="spellStart"/>
+      <w:r>
+        <w:rPr>
+          <w:rFonts w:ascii="Georgia" w:hAnsi="Georgia"/>
+          <w:sz w:val="20"/>
+          <w:szCs w:val="20"/>
+        </w:rPr>
+        <w:t>node_modules</w:t>
+      </w:r>
+      <w:proofErr w:type="spellEnd"/>
+      <w:r>
+        <w:rPr>
+          <w:rFonts w:ascii="Georgia" w:hAnsi="Georgia"/>
+          <w:sz w:val="20"/>
+          <w:szCs w:val="20"/>
+        </w:rPr>
+        <w:t>” in your system</w:t>
       </w:r>
     </w:p>
     <w:p>
@@ -3308,6 +3475,7 @@
         </w:rPr>
         <w:t xml:space="preserve">Do an </w:t>
       </w:r>
+      <w:proofErr w:type="spellStart"/>
       <w:r>
         <w:rPr>
           <w:rFonts w:ascii="Georgia" w:hAnsi="Georgia"/>
@@ -3315,7 +3483,17 @@
           <w:sz w:val="20"/>
           <w:szCs w:val="20"/>
         </w:rPr>
-        <w:t>npm start</w:t>
+        <w:t>npm</w:t>
+      </w:r>
+      <w:proofErr w:type="spellEnd"/>
+      <w:r>
+        <w:rPr>
+          <w:rFonts w:ascii="Georgia" w:hAnsi="Georgia"/>
+          <w:i/>
+          <w:sz w:val="20"/>
+          <w:szCs w:val="20"/>
+        </w:rPr>
+        <w:t xml:space="preserve"> start</w:t>
       </w:r>
     </w:p>
     <w:p>
@@ -3371,6 +3549,7 @@
         </w:rPr>
         <w:t>\</w:t>
       </w:r>
+      <w:proofErr w:type="spellStart"/>
       <w:r>
         <w:rPr>
           <w:rFonts w:ascii="Georgia" w:hAnsi="Georgia"/>
@@ -3379,6 +3558,7 @@
         </w:rPr>
         <w:t>FSE_Final</w:t>
       </w:r>
+      <w:proofErr w:type="spellEnd"/>
       <w:r>
         <w:rPr>
           <w:rFonts w:ascii="Georgia" w:hAnsi="Georgia"/>
@@ -3398,6 +3578,7 @@
       <w:r>
         <w:t xml:space="preserve"> </w:t>
       </w:r>
+      <w:proofErr w:type="spellStart"/>
       <w:r>
         <w:rPr>
           <w:rFonts w:ascii="Georgia" w:hAnsi="Georgia"/>
@@ -3406,6 +3587,7 @@
         </w:rPr>
         <w:t>ProjectManager</w:t>
       </w:r>
+      <w:proofErr w:type="spellEnd"/>
       <w:r>
         <w:rPr>
           <w:rFonts w:ascii="Georgia" w:hAnsi="Georgia"/>
@@ -3565,6 +3747,7 @@
         </w:rPr>
         <w:t>Run the script “</w:t>
       </w:r>
+      <w:proofErr w:type="spellStart"/>
       <w:r>
         <w:rPr>
           <w:rFonts w:ascii="Georgia" w:hAnsi="Georgia"/>
@@ -3574,6 +3757,7 @@
         </w:rPr>
         <w:t>ProjectManagerDB_CreateDatabase_Script.sql</w:t>
       </w:r>
+      <w:proofErr w:type="spellEnd"/>
       <w:r>
         <w:rPr>
           <w:rFonts w:ascii="Georgia" w:hAnsi="Georgia"/>
@@ -3604,6 +3788,7 @@
         </w:rPr>
         <w:t>Run the script “</w:t>
       </w:r>
+      <w:proofErr w:type="spellStart"/>
       <w:r>
         <w:rPr>
           <w:rFonts w:ascii="Georgia" w:hAnsi="Georgia"/>
@@ -3613,6 +3798,7 @@
         </w:rPr>
         <w:t>ProjectManagerDB_CreateTables_Script.sql</w:t>
       </w:r>
+      <w:proofErr w:type="spellEnd"/>
       <w:r>
         <w:rPr>
           <w:rFonts w:ascii="Georgia" w:hAnsi="Georgia"/>
@@ -3674,7 +3860,25 @@
           <w:sz w:val="20"/>
           <w:szCs w:val="20"/>
         </w:rPr>
-        <w:t>Open the command prompt and run the command “npm start”</w:t>
+        <w:t>Open the command prompt and run the command “</w:t>
+      </w:r>
+      <w:proofErr w:type="spellStart"/>
+      <w:r>
+        <w:rPr>
+          <w:rFonts w:ascii="Georgia" w:hAnsi="Georgia"/>
+          <w:sz w:val="20"/>
+          <w:szCs w:val="20"/>
+        </w:rPr>
+        <w:t>npm</w:t>
+      </w:r>
+      <w:proofErr w:type="spellEnd"/>
+      <w:r>
+        <w:rPr>
+          <w:rFonts w:ascii="Georgia" w:hAnsi="Georgia"/>
+          <w:sz w:val="20"/>
+          <w:szCs w:val="20"/>
+        </w:rPr>
+        <w:t xml:space="preserve"> start”</w:t>
       </w:r>
     </w:p>
     <w:p>
@@ -3704,15 +3908,33 @@
           <w:sz w:val="20"/>
           <w:szCs w:val="20"/>
         </w:rPr>
-        <w:t>al studio 2017 and select the “P</w:t>
-      </w:r>
-      <w:r>
-        <w:rPr>
-          <w:rFonts w:ascii="Georgia" w:hAnsi="Georgia"/>
-          <w:sz w:val="20"/>
-          <w:szCs w:val="20"/>
-        </w:rPr>
-        <w:t>rojectManager” project as startup project and press “Start” to run the application</w:t>
+        <w:t>al studio 2017 and select the “</w:t>
+      </w:r>
+      <w:proofErr w:type="spellStart"/>
+      <w:r>
+        <w:rPr>
+          <w:rFonts w:ascii="Georgia" w:hAnsi="Georgia"/>
+          <w:sz w:val="20"/>
+          <w:szCs w:val="20"/>
+        </w:rPr>
+        <w:t>P</w:t>
+      </w:r>
+      <w:r>
+        <w:rPr>
+          <w:rFonts w:ascii="Georgia" w:hAnsi="Georgia"/>
+          <w:sz w:val="20"/>
+          <w:szCs w:val="20"/>
+        </w:rPr>
+        <w:t>rojectManager</w:t>
+      </w:r>
+      <w:proofErr w:type="spellEnd"/>
+      <w:r>
+        <w:rPr>
+          <w:rFonts w:ascii="Georgia" w:hAnsi="Georgia"/>
+          <w:sz w:val="20"/>
+          <w:szCs w:val="20"/>
+        </w:rPr>
+        <w:t>” project as startup project and press “Start” to run the application</w:t>
       </w:r>
     </w:p>
     <w:p>
@@ -3764,8 +3986,9 @@
           <w:szCs w:val="36"/>
           <w:u w:val="single"/>
         </w:rPr>
-        <w:t>Enabling the Cors f</w:t>
-      </w:r>
+        <w:t xml:space="preserve">Enabling the </w:t>
+      </w:r>
+      <w:proofErr w:type="spellStart"/>
       <w:r>
         <w:rPr>
           <w:rFonts w:ascii="Georgia" w:eastAsiaTheme="majorEastAsia" w:hAnsi="Georgia" w:cstheme="majorBidi"/>
@@ -3774,8 +3997,9 @@
           <w:szCs w:val="36"/>
           <w:u w:val="single"/>
         </w:rPr>
-        <w:t>or</w:t>
-      </w:r>
+        <w:t>Cors</w:t>
+      </w:r>
+      <w:proofErr w:type="spellEnd"/>
       <w:r>
         <w:rPr>
           <w:rFonts w:ascii="Georgia" w:eastAsiaTheme="majorEastAsia" w:hAnsi="Georgia" w:cstheme="majorBidi"/>
@@ -3784,7 +4008,7 @@
           <w:szCs w:val="36"/>
           <w:u w:val="single"/>
         </w:rPr>
-        <w:t xml:space="preserve"> the W</w:t>
+        <w:t xml:space="preserve"> f</w:t>
       </w:r>
       <w:r>
         <w:rPr>
@@ -3794,7 +4018,49 @@
           <w:szCs w:val="36"/>
           <w:u w:val="single"/>
         </w:rPr>
-        <w:t>eb Api project:</w:t>
+        <w:t>or</w:t>
+      </w:r>
+      <w:r>
+        <w:rPr>
+          <w:rFonts w:ascii="Georgia" w:eastAsiaTheme="majorEastAsia" w:hAnsi="Georgia" w:cstheme="majorBidi"/>
+          <w:color w:val="2E74B5" w:themeColor="accent1" w:themeShade="BF"/>
+          <w:sz w:val="36"/>
+          <w:szCs w:val="36"/>
+          <w:u w:val="single"/>
+        </w:rPr>
+        <w:t xml:space="preserve"> the W</w:t>
+      </w:r>
+      <w:r>
+        <w:rPr>
+          <w:rFonts w:ascii="Georgia" w:eastAsiaTheme="majorEastAsia" w:hAnsi="Georgia" w:cstheme="majorBidi"/>
+          <w:color w:val="2E74B5" w:themeColor="accent1" w:themeShade="BF"/>
+          <w:sz w:val="36"/>
+          <w:szCs w:val="36"/>
+          <w:u w:val="single"/>
+        </w:rPr>
+        <w:t xml:space="preserve">eb </w:t>
+      </w:r>
+      <w:proofErr w:type="spellStart"/>
+      <w:r>
+        <w:rPr>
+          <w:rFonts w:ascii="Georgia" w:eastAsiaTheme="majorEastAsia" w:hAnsi="Georgia" w:cstheme="majorBidi"/>
+          <w:color w:val="2E74B5" w:themeColor="accent1" w:themeShade="BF"/>
+          <w:sz w:val="36"/>
+          <w:szCs w:val="36"/>
+          <w:u w:val="single"/>
+        </w:rPr>
+        <w:t>Api</w:t>
+      </w:r>
+      <w:proofErr w:type="spellEnd"/>
+      <w:r>
+        <w:rPr>
+          <w:rFonts w:ascii="Georgia" w:eastAsiaTheme="majorEastAsia" w:hAnsi="Georgia" w:cstheme="majorBidi"/>
+          <w:color w:val="2E74B5" w:themeColor="accent1" w:themeShade="BF"/>
+          <w:sz w:val="36"/>
+          <w:szCs w:val="36"/>
+          <w:u w:val="single"/>
+        </w:rPr>
+        <w:t xml:space="preserve"> project:</w:t>
       </w:r>
     </w:p>
     <w:p>
@@ -3813,6 +4079,7 @@
         </w:rPr>
         <w:t xml:space="preserve">1. Installed the </w:t>
       </w:r>
+      <w:proofErr w:type="spellStart"/>
       <w:r>
         <w:rPr>
           <w:rFonts w:ascii="Georgia" w:hAnsi="Georgia"/>
@@ -3822,31 +4089,78 @@
         </w:rPr>
         <w:t>Microsoft.AspNet.WebApi.Cors</w:t>
       </w:r>
-      <w:r>
-        <w:rPr>
-          <w:rFonts w:ascii="Georgia" w:hAnsi="Georgia"/>
-          <w:sz w:val="20"/>
-          <w:szCs w:val="20"/>
-        </w:rPr>
-        <w:t xml:space="preserve"> package, which is available on NuGet.</w:t>
-      </w:r>
-    </w:p>
-    <w:p>
-      <w:pPr>
-        <w:rPr>
-          <w:rFonts w:ascii="Georgia" w:hAnsi="Georgia"/>
-          <w:sz w:val="20"/>
-          <w:szCs w:val="20"/>
-        </w:rPr>
-      </w:pPr>
-      <w:r>
-        <w:rPr>
-          <w:rFonts w:ascii="Georgia" w:hAnsi="Georgia"/>
-          <w:sz w:val="20"/>
-          <w:szCs w:val="20"/>
-        </w:rPr>
-        <w:t>Install-Package Microsoft.AspNet.WebApi.Cors -pre -project WebService</w:t>
-      </w:r>
+      <w:proofErr w:type="spellEnd"/>
+      <w:r>
+        <w:rPr>
+          <w:rFonts w:ascii="Georgia" w:hAnsi="Georgia"/>
+          <w:sz w:val="20"/>
+          <w:szCs w:val="20"/>
+        </w:rPr>
+        <w:t xml:space="preserve"> package, which is available on </w:t>
+      </w:r>
+      <w:proofErr w:type="spellStart"/>
+      <w:r>
+        <w:rPr>
+          <w:rFonts w:ascii="Georgia" w:hAnsi="Georgia"/>
+          <w:sz w:val="20"/>
+          <w:szCs w:val="20"/>
+        </w:rPr>
+        <w:t>NuGet</w:t>
+      </w:r>
+      <w:proofErr w:type="spellEnd"/>
+      <w:r>
+        <w:rPr>
+          <w:rFonts w:ascii="Georgia" w:hAnsi="Georgia"/>
+          <w:sz w:val="20"/>
+          <w:szCs w:val="20"/>
+        </w:rPr>
+        <w:t>.</w:t>
+      </w:r>
+    </w:p>
+    <w:p>
+      <w:pPr>
+        <w:rPr>
+          <w:rFonts w:ascii="Georgia" w:hAnsi="Georgia"/>
+          <w:sz w:val="20"/>
+          <w:szCs w:val="20"/>
+        </w:rPr>
+      </w:pPr>
+      <w:r>
+        <w:rPr>
+          <w:rFonts w:ascii="Georgia" w:hAnsi="Georgia"/>
+          <w:sz w:val="20"/>
+          <w:szCs w:val="20"/>
+        </w:rPr>
+        <w:t xml:space="preserve">Install-Package </w:t>
+      </w:r>
+      <w:proofErr w:type="spellStart"/>
+      <w:r>
+        <w:rPr>
+          <w:rFonts w:ascii="Georgia" w:hAnsi="Georgia"/>
+          <w:sz w:val="20"/>
+          <w:szCs w:val="20"/>
+        </w:rPr>
+        <w:t>Microsoft.AspNet.WebApi.Cors</w:t>
+      </w:r>
+      <w:proofErr w:type="spellEnd"/>
+      <w:r>
+        <w:rPr>
+          <w:rFonts w:ascii="Georgia" w:hAnsi="Georgia"/>
+          <w:sz w:val="20"/>
+          <w:szCs w:val="20"/>
+        </w:rPr>
+        <w:t xml:space="preserve"> -pre -project </w:t>
+      </w:r>
+      <w:proofErr w:type="spellStart"/>
+      <w:r>
+        <w:rPr>
+          <w:rFonts w:ascii="Georgia" w:hAnsi="Georgia"/>
+          <w:sz w:val="20"/>
+          <w:szCs w:val="20"/>
+        </w:rPr>
+        <w:t>WebService</w:t>
+      </w:r>
+      <w:proofErr w:type="spellEnd"/>
     </w:p>
     <w:p>
       <w:pPr>
@@ -3888,8 +4202,79 @@
           <w:sz w:val="20"/>
           <w:szCs w:val="20"/>
         </w:rPr>
-        <w:t>\ProjectManager\ProjectManager\App_Start\WebApiConfig.cs</w:t>
-      </w:r>
+        <w:t>\</w:t>
+      </w:r>
+      <w:proofErr w:type="spellStart"/>
+      <w:r>
+        <w:rPr>
+          <w:rFonts w:ascii="Georgia" w:hAnsi="Georgia"/>
+          <w:b/>
+          <w:sz w:val="20"/>
+          <w:szCs w:val="20"/>
+        </w:rPr>
+        <w:t>ProjectManager</w:t>
+      </w:r>
+      <w:proofErr w:type="spellEnd"/>
+      <w:r>
+        <w:rPr>
+          <w:rFonts w:ascii="Georgia" w:hAnsi="Georgia"/>
+          <w:b/>
+          <w:sz w:val="20"/>
+          <w:szCs w:val="20"/>
+        </w:rPr>
+        <w:t>\</w:t>
+      </w:r>
+      <w:proofErr w:type="spellStart"/>
+      <w:r>
+        <w:rPr>
+          <w:rFonts w:ascii="Georgia" w:hAnsi="Georgia"/>
+          <w:b/>
+          <w:sz w:val="20"/>
+          <w:szCs w:val="20"/>
+        </w:rPr>
+        <w:t>ProjectManager</w:t>
+      </w:r>
+      <w:proofErr w:type="spellEnd"/>
+      <w:r>
+        <w:rPr>
+          <w:rFonts w:ascii="Georgia" w:hAnsi="Georgia"/>
+          <w:b/>
+          <w:sz w:val="20"/>
+          <w:szCs w:val="20"/>
+        </w:rPr>
+        <w:t>\</w:t>
+      </w:r>
+      <w:proofErr w:type="spellStart"/>
+      <w:r>
+        <w:rPr>
+          <w:rFonts w:ascii="Georgia" w:hAnsi="Georgia"/>
+          <w:b/>
+          <w:sz w:val="20"/>
+          <w:szCs w:val="20"/>
+        </w:rPr>
+        <w:t>App_Start</w:t>
+      </w:r>
+      <w:proofErr w:type="spellEnd"/>
+      <w:r>
+        <w:rPr>
+          <w:rFonts w:ascii="Georgia" w:hAnsi="Georgia"/>
+          <w:b/>
+          <w:sz w:val="20"/>
+          <w:szCs w:val="20"/>
+        </w:rPr>
+        <w:t>\</w:t>
+      </w:r>
+      <w:proofErr w:type="spellStart"/>
+      <w:r>
+        <w:rPr>
+          <w:rFonts w:ascii="Georgia" w:hAnsi="Georgia"/>
+          <w:b/>
+          <w:sz w:val="20"/>
+          <w:szCs w:val="20"/>
+        </w:rPr>
+        <w:t>WebApiConfig.cs</w:t>
+      </w:r>
+      <w:proofErr w:type="spellEnd"/>
       <w:r>
         <w:rPr>
           <w:rFonts w:ascii="Georgia" w:hAnsi="Georgia"/>
@@ -3935,8 +4320,18 @@
           <w:sz w:val="20"/>
           <w:szCs w:val="20"/>
         </w:rPr>
-        <w:t>public static class WebApiConfig</w:t>
-      </w:r>
+        <w:t xml:space="preserve">public static class </w:t>
+      </w:r>
+      <w:proofErr w:type="spellStart"/>
+      <w:r>
+        <w:rPr>
+          <w:rFonts w:ascii="Georgia" w:hAnsi="Georgia"/>
+          <w:sz w:val="20"/>
+          <w:szCs w:val="20"/>
+        </w:rPr>
+        <w:t>WebApiConfig</w:t>
+      </w:r>
+      <w:proofErr w:type="spellEnd"/>
     </w:p>
     <w:p>
       <w:pPr>
@@ -3987,7 +4382,43 @@
           <w:sz w:val="20"/>
           <w:szCs w:val="20"/>
         </w:rPr>
-        <w:t xml:space="preserve"> static void Register(HttpConfiguration config)</w:t>
+        <w:t xml:space="preserve"> static void Register(</w:t>
+      </w:r>
+      <w:proofErr w:type="spellStart"/>
+      <w:r>
+        <w:rPr>
+          <w:rFonts w:ascii="Georgia" w:hAnsi="Georgia"/>
+          <w:sz w:val="20"/>
+          <w:szCs w:val="20"/>
+        </w:rPr>
+        <w:t>HttpConfiguration</w:t>
+      </w:r>
+      <w:proofErr w:type="spellEnd"/>
+      <w:r>
+        <w:rPr>
+          <w:rFonts w:ascii="Georgia" w:hAnsi="Georgia"/>
+          <w:sz w:val="20"/>
+          <w:szCs w:val="20"/>
+        </w:rPr>
+        <w:t xml:space="preserve"> </w:t>
+      </w:r>
+      <w:proofErr w:type="spellStart"/>
+      <w:r>
+        <w:rPr>
+          <w:rFonts w:ascii="Georgia" w:hAnsi="Georgia"/>
+          <w:sz w:val="20"/>
+          <w:szCs w:val="20"/>
+        </w:rPr>
+        <w:t>config</w:t>
+      </w:r>
+      <w:proofErr w:type="spellEnd"/>
+      <w:r>
+        <w:rPr>
+          <w:rFonts w:ascii="Georgia" w:hAnsi="Georgia"/>
+          <w:sz w:val="20"/>
+          <w:szCs w:val="20"/>
+        </w:rPr>
+        <w:t>)</w:t>
       </w:r>
     </w:p>
     <w:p>
@@ -4031,6 +4462,7 @@
         </w:rPr>
         <w:t xml:space="preserve">            </w:t>
       </w:r>
+      <w:proofErr w:type="spellStart"/>
       <w:proofErr w:type="gramStart"/>
       <w:r>
         <w:rPr>
@@ -4046,7 +4478,16 @@
           <w:sz w:val="20"/>
           <w:szCs w:val="20"/>
         </w:rPr>
-        <w:t>onfig.MapHttpAttributeRoutes(</w:t>
+        <w:t>onfig.MapHttpAttributeRoutes</w:t>
+      </w:r>
+      <w:proofErr w:type="spellEnd"/>
+      <w:r>
+        <w:rPr>
+          <w:rFonts w:ascii="Georgia" w:hAnsi="Georgia"/>
+          <w:sz w:val="20"/>
+          <w:szCs w:val="20"/>
+        </w:rPr>
+        <w:t>(</w:t>
       </w:r>
       <w:proofErr w:type="gramEnd"/>
       <w:r>
@@ -4072,33 +4513,62 @@
           <w:sz w:val="20"/>
           <w:szCs w:val="20"/>
         </w:rPr>
-        <w:t xml:space="preserve">            config.IncludeErrorDetailPolicy = </w:t>
-      </w:r>
-      <w:r>
-        <w:rPr>
-          <w:rFonts w:ascii="Georgia" w:hAnsi="Georgia"/>
-          <w:sz w:val="20"/>
-          <w:szCs w:val="20"/>
-        </w:rPr>
-        <w:t>IncludeErrorDetailPolicy.Never;</w:t>
-      </w:r>
-    </w:p>
-    <w:p>
-      <w:pPr>
-        <w:rPr>
-          <w:rFonts w:ascii="Georgia" w:hAnsi="Georgia"/>
-          <w:sz w:val="20"/>
-          <w:szCs w:val="20"/>
-        </w:rPr>
-      </w:pPr>
-      <w:r>
-        <w:rPr>
-          <w:rFonts w:ascii="Georgia" w:hAnsi="Georgia"/>
-          <w:sz w:val="20"/>
-          <w:szCs w:val="20"/>
-        </w:rPr>
         <w:t xml:space="preserve">            </w:t>
       </w:r>
+      <w:proofErr w:type="spellStart"/>
+      <w:r>
+        <w:rPr>
+          <w:rFonts w:ascii="Georgia" w:hAnsi="Georgia"/>
+          <w:sz w:val="20"/>
+          <w:szCs w:val="20"/>
+        </w:rPr>
+        <w:t>config.IncludeErrorDetailPolicy</w:t>
+      </w:r>
+      <w:proofErr w:type="spellEnd"/>
+      <w:r>
+        <w:rPr>
+          <w:rFonts w:ascii="Georgia" w:hAnsi="Georgia"/>
+          <w:sz w:val="20"/>
+          <w:szCs w:val="20"/>
+        </w:rPr>
+        <w:t xml:space="preserve"> = </w:t>
+      </w:r>
+      <w:proofErr w:type="spellStart"/>
+      <w:r>
+        <w:rPr>
+          <w:rFonts w:ascii="Georgia" w:hAnsi="Georgia"/>
+          <w:sz w:val="20"/>
+          <w:szCs w:val="20"/>
+        </w:rPr>
+        <w:t>IncludeErrorDetailPolicy.Never</w:t>
+      </w:r>
+      <w:proofErr w:type="spellEnd"/>
+      <w:r>
+        <w:rPr>
+          <w:rFonts w:ascii="Georgia" w:hAnsi="Georgia"/>
+          <w:sz w:val="20"/>
+          <w:szCs w:val="20"/>
+        </w:rPr>
+        <w:t>;</w:t>
+      </w:r>
+    </w:p>
+    <w:p>
+      <w:pPr>
+        <w:rPr>
+          <w:rFonts w:ascii="Georgia" w:hAnsi="Georgia"/>
+          <w:sz w:val="20"/>
+          <w:szCs w:val="20"/>
+        </w:rPr>
+      </w:pPr>
+      <w:r>
+        <w:rPr>
+          <w:rFonts w:ascii="Georgia" w:hAnsi="Georgia"/>
+          <w:sz w:val="20"/>
+          <w:szCs w:val="20"/>
+        </w:rPr>
+        <w:t xml:space="preserve">            </w:t>
+      </w:r>
+      <w:proofErr w:type="spellStart"/>
       <w:proofErr w:type="gramStart"/>
       <w:r>
         <w:rPr>
@@ -4106,7 +4576,16 @@
           <w:sz w:val="20"/>
           <w:szCs w:val="20"/>
         </w:rPr>
-        <w:t>config.Filters.Add(</w:t>
+        <w:t>config.Filters.Add</w:t>
+      </w:r>
+      <w:proofErr w:type="spellEnd"/>
+      <w:r>
+        <w:rPr>
+          <w:rFonts w:ascii="Georgia" w:hAnsi="Georgia"/>
+          <w:sz w:val="20"/>
+          <w:szCs w:val="20"/>
+        </w:rPr>
+        <w:t>(</w:t>
       </w:r>
       <w:proofErr w:type="gramEnd"/>
       <w:r>
@@ -4115,7 +4594,25 @@
           <w:sz w:val="20"/>
           <w:szCs w:val="20"/>
         </w:rPr>
-        <w:t>new ProjectManagerLogFilter());</w:t>
+        <w:t xml:space="preserve">new </w:t>
+      </w:r>
+      <w:proofErr w:type="spellStart"/>
+      <w:r>
+        <w:rPr>
+          <w:rFonts w:ascii="Georgia" w:hAnsi="Georgia"/>
+          <w:sz w:val="20"/>
+          <w:szCs w:val="20"/>
+        </w:rPr>
+        <w:t>ProjectManagerLogFilter</w:t>
+      </w:r>
+      <w:proofErr w:type="spellEnd"/>
+      <w:r>
+        <w:rPr>
+          <w:rFonts w:ascii="Georgia" w:hAnsi="Georgia"/>
+          <w:sz w:val="20"/>
+          <w:szCs w:val="20"/>
+        </w:rPr>
+        <w:t>());</w:t>
       </w:r>
     </w:p>
     <w:p>
@@ -4134,6 +4631,7 @@
         </w:rPr>
         <w:t xml:space="preserve">            </w:t>
       </w:r>
+      <w:proofErr w:type="spellStart"/>
       <w:proofErr w:type="gramStart"/>
       <w:r>
         <w:rPr>
@@ -4141,7 +4639,16 @@
           <w:sz w:val="20"/>
           <w:szCs w:val="20"/>
         </w:rPr>
-        <w:t>config.Filters.Add(</w:t>
+        <w:t>config.Filters.Add</w:t>
+      </w:r>
+      <w:proofErr w:type="spellEnd"/>
+      <w:r>
+        <w:rPr>
+          <w:rFonts w:ascii="Georgia" w:hAnsi="Georgia"/>
+          <w:sz w:val="20"/>
+          <w:szCs w:val="20"/>
+        </w:rPr>
+        <w:t>(</w:t>
       </w:r>
       <w:proofErr w:type="gramEnd"/>
       <w:r>
@@ -4150,15 +4657,33 @@
           <w:sz w:val="20"/>
           <w:szCs w:val="20"/>
         </w:rPr>
-        <w:t>new ProjectManagerExcep</w:t>
-      </w:r>
-      <w:r>
-        <w:rPr>
-          <w:rFonts w:ascii="Georgia" w:hAnsi="Georgia"/>
-          <w:sz w:val="20"/>
-          <w:szCs w:val="20"/>
-        </w:rPr>
-        <w:t>tionFilter());</w:t>
+        <w:t xml:space="preserve">new </w:t>
+      </w:r>
+      <w:proofErr w:type="spellStart"/>
+      <w:r>
+        <w:rPr>
+          <w:rFonts w:ascii="Georgia" w:hAnsi="Georgia"/>
+          <w:sz w:val="20"/>
+          <w:szCs w:val="20"/>
+        </w:rPr>
+        <w:t>ProjectManagerExcep</w:t>
+      </w:r>
+      <w:r>
+        <w:rPr>
+          <w:rFonts w:ascii="Georgia" w:hAnsi="Georgia"/>
+          <w:sz w:val="20"/>
+          <w:szCs w:val="20"/>
+        </w:rPr>
+        <w:t>tionFilter</w:t>
+      </w:r>
+      <w:proofErr w:type="spellEnd"/>
+      <w:r>
+        <w:rPr>
+          <w:rFonts w:ascii="Georgia" w:hAnsi="Georgia"/>
+          <w:sz w:val="20"/>
+          <w:szCs w:val="20"/>
+        </w:rPr>
+        <w:t>());</w:t>
       </w:r>
     </w:p>
     <w:p>
@@ -4178,6 +4703,7 @@
         </w:rPr>
         <w:t xml:space="preserve">            </w:t>
       </w:r>
+      <w:proofErr w:type="spellStart"/>
       <w:proofErr w:type="gramStart"/>
       <w:r>
         <w:rPr>
@@ -4188,6 +4714,7 @@
         </w:rPr>
         <w:t>var</w:t>
       </w:r>
+      <w:proofErr w:type="spellEnd"/>
       <w:proofErr w:type="gramEnd"/>
       <w:r>
         <w:rPr>
@@ -4196,17 +4723,9 @@
           <w:szCs w:val="20"/>
           <w:highlight w:val="yellow"/>
         </w:rPr>
-        <w:t xml:space="preserve"> cors = new EnableCorsAttribute("*", "*", "*");</w:t>
-      </w:r>
-    </w:p>
-    <w:p>
-      <w:pPr>
-        <w:rPr>
-          <w:rFonts w:ascii="Georgia" w:hAnsi="Georgia"/>
-          <w:sz w:val="20"/>
-          <w:szCs w:val="20"/>
-        </w:rPr>
-      </w:pPr>
+        <w:t xml:space="preserve"> </w:t>
+      </w:r>
+      <w:proofErr w:type="spellStart"/>
       <w:r>
         <w:rPr>
           <w:rFonts w:ascii="Georgia" w:hAnsi="Georgia"/>
@@ -4214,8 +4733,57 @@
           <w:szCs w:val="20"/>
           <w:highlight w:val="yellow"/>
         </w:rPr>
+        <w:t>cors</w:t>
+      </w:r>
+      <w:proofErr w:type="spellEnd"/>
+      <w:r>
+        <w:rPr>
+          <w:rFonts w:ascii="Georgia" w:hAnsi="Georgia"/>
+          <w:sz w:val="20"/>
+          <w:szCs w:val="20"/>
+          <w:highlight w:val="yellow"/>
+        </w:rPr>
+        <w:t xml:space="preserve"> = new </w:t>
+      </w:r>
+      <w:proofErr w:type="spellStart"/>
+      <w:r>
+        <w:rPr>
+          <w:rFonts w:ascii="Georgia" w:hAnsi="Georgia"/>
+          <w:sz w:val="20"/>
+          <w:szCs w:val="20"/>
+          <w:highlight w:val="yellow"/>
+        </w:rPr>
+        <w:t>EnableCorsAttribute</w:t>
+      </w:r>
+      <w:proofErr w:type="spellEnd"/>
+      <w:r>
+        <w:rPr>
+          <w:rFonts w:ascii="Georgia" w:hAnsi="Georgia"/>
+          <w:sz w:val="20"/>
+          <w:szCs w:val="20"/>
+          <w:highlight w:val="yellow"/>
+        </w:rPr>
+        <w:t>("*", "*", "*");</w:t>
+      </w:r>
+    </w:p>
+    <w:p>
+      <w:pPr>
+        <w:rPr>
+          <w:rFonts w:ascii="Georgia" w:hAnsi="Georgia"/>
+          <w:sz w:val="20"/>
+          <w:szCs w:val="20"/>
+        </w:rPr>
+      </w:pPr>
+      <w:r>
+        <w:rPr>
+          <w:rFonts w:ascii="Georgia" w:hAnsi="Georgia"/>
+          <w:sz w:val="20"/>
+          <w:szCs w:val="20"/>
+          <w:highlight w:val="yellow"/>
+        </w:rPr>
         <w:t xml:space="preserve">            </w:t>
       </w:r>
+      <w:proofErr w:type="spellStart"/>
       <w:proofErr w:type="gramStart"/>
       <w:r>
         <w:rPr>
@@ -4224,8 +4792,19 @@
           <w:szCs w:val="20"/>
           <w:highlight w:val="yellow"/>
         </w:rPr>
-        <w:t>config.EnableCors(</w:t>
-      </w:r>
+        <w:t>config.EnableCors</w:t>
+      </w:r>
+      <w:proofErr w:type="spellEnd"/>
+      <w:r>
+        <w:rPr>
+          <w:rFonts w:ascii="Georgia" w:hAnsi="Georgia"/>
+          <w:sz w:val="20"/>
+          <w:szCs w:val="20"/>
+          <w:highlight w:val="yellow"/>
+        </w:rPr>
+        <w:t>(</w:t>
+      </w:r>
+      <w:proofErr w:type="spellStart"/>
       <w:proofErr w:type="gramEnd"/>
       <w:r>
         <w:rPr>
@@ -4234,7 +4813,17 @@
           <w:szCs w:val="20"/>
           <w:highlight w:val="yellow"/>
         </w:rPr>
-        <w:t>cors);</w:t>
+        <w:t>cors</w:t>
+      </w:r>
+      <w:proofErr w:type="spellEnd"/>
+      <w:r>
+        <w:rPr>
+          <w:rFonts w:ascii="Georgia" w:hAnsi="Georgia"/>
+          <w:sz w:val="20"/>
+          <w:szCs w:val="20"/>
+          <w:highlight w:val="yellow"/>
+        </w:rPr>
+        <w:t>);</w:t>
       </w:r>
     </w:p>
     <w:p>
@@ -4253,6 +4842,7 @@
         </w:rPr>
         <w:t xml:space="preserve">            </w:t>
       </w:r>
+      <w:proofErr w:type="spellStart"/>
       <w:proofErr w:type="gramStart"/>
       <w:r>
         <w:rPr>
@@ -4262,6 +4852,7 @@
         </w:rPr>
         <w:t>var</w:t>
       </w:r>
+      <w:proofErr w:type="spellEnd"/>
       <w:proofErr w:type="gramEnd"/>
       <w:r>
         <w:rPr>
@@ -4269,7 +4860,61 @@
           <w:sz w:val="20"/>
           <w:szCs w:val="20"/>
         </w:rPr>
-        <w:t xml:space="preserve"> jsonFormatter = config.Formatters.OfType&lt;JsonMediaTypeFormatter&gt;().First();</w:t>
+        <w:t xml:space="preserve"> </w:t>
+      </w:r>
+      <w:proofErr w:type="spellStart"/>
+      <w:r>
+        <w:rPr>
+          <w:rFonts w:ascii="Georgia" w:hAnsi="Georgia"/>
+          <w:sz w:val="20"/>
+          <w:szCs w:val="20"/>
+        </w:rPr>
+        <w:t>jsonFormatter</w:t>
+      </w:r>
+      <w:proofErr w:type="spellEnd"/>
+      <w:r>
+        <w:rPr>
+          <w:rFonts w:ascii="Georgia" w:hAnsi="Georgia"/>
+          <w:sz w:val="20"/>
+          <w:szCs w:val="20"/>
+        </w:rPr>
+        <w:t xml:space="preserve"> = </w:t>
+      </w:r>
+      <w:proofErr w:type="spellStart"/>
+      <w:r>
+        <w:rPr>
+          <w:rFonts w:ascii="Georgia" w:hAnsi="Georgia"/>
+          <w:sz w:val="20"/>
+          <w:szCs w:val="20"/>
+        </w:rPr>
+        <w:t>config.Formatters.OfType</w:t>
+      </w:r>
+      <w:proofErr w:type="spellEnd"/>
+      <w:r>
+        <w:rPr>
+          <w:rFonts w:ascii="Georgia" w:hAnsi="Georgia"/>
+          <w:sz w:val="20"/>
+          <w:szCs w:val="20"/>
+        </w:rPr>
+        <w:t>&lt;</w:t>
+      </w:r>
+      <w:proofErr w:type="spellStart"/>
+      <w:r>
+        <w:rPr>
+          <w:rFonts w:ascii="Georgia" w:hAnsi="Georgia"/>
+          <w:sz w:val="20"/>
+          <w:szCs w:val="20"/>
+        </w:rPr>
+        <w:t>JsonMediaTypeFormatter</w:t>
+      </w:r>
+      <w:proofErr w:type="spellEnd"/>
+      <w:r>
+        <w:rPr>
+          <w:rFonts w:ascii="Georgia" w:hAnsi="Georgia"/>
+          <w:sz w:val="20"/>
+          <w:szCs w:val="20"/>
+        </w:rPr>
+        <w:t>&gt;().First();</w:t>
       </w:r>
     </w:p>
     <w:p>
@@ -4288,6 +4933,7 @@
         </w:rPr>
         <w:t xml:space="preserve">            </w:t>
       </w:r>
+      <w:proofErr w:type="spellStart"/>
       <w:proofErr w:type="gramStart"/>
       <w:r>
         <w:rPr>
@@ -4295,8 +4941,18 @@
           <w:sz w:val="20"/>
           <w:szCs w:val="20"/>
         </w:rPr>
-        <w:t>config.Formatters.Remove(</w:t>
-      </w:r>
+        <w:t>config.Formatters.Remove</w:t>
+      </w:r>
+      <w:proofErr w:type="spellEnd"/>
+      <w:r>
+        <w:rPr>
+          <w:rFonts w:ascii="Georgia" w:hAnsi="Georgia"/>
+          <w:sz w:val="20"/>
+          <w:szCs w:val="20"/>
+        </w:rPr>
+        <w:t>(</w:t>
+      </w:r>
+      <w:proofErr w:type="spellStart"/>
       <w:proofErr w:type="gramEnd"/>
       <w:r>
         <w:rPr>
@@ -4304,7 +4960,16 @@
           <w:sz w:val="20"/>
           <w:szCs w:val="20"/>
         </w:rPr>
-        <w:t>config.Formatters.XmlFormatter);</w:t>
+        <w:t>config.Formatters.XmlFormatter</w:t>
+      </w:r>
+      <w:proofErr w:type="spellEnd"/>
+      <w:r>
+        <w:rPr>
+          <w:rFonts w:ascii="Georgia" w:hAnsi="Georgia"/>
+          <w:sz w:val="20"/>
+          <w:szCs w:val="20"/>
+        </w:rPr>
+        <w:t>);</w:t>
       </w:r>
     </w:p>
     <w:p>
@@ -4316,14 +4981,25 @@
           <w:szCs w:val="20"/>
         </w:rPr>
       </w:pPr>
-      <w:r>
-        <w:rPr>
-          <w:rFonts w:ascii="Georgia" w:hAnsi="Georgia"/>
-          <w:sz w:val="20"/>
-          <w:szCs w:val="20"/>
-        </w:rPr>
-        <w:t xml:space="preserve">jsonFormatter.SerializerSettings.ContractResolver = new </w:t>
-      </w:r>
+      <w:proofErr w:type="spellStart"/>
+      <w:r>
+        <w:rPr>
+          <w:rFonts w:ascii="Georgia" w:hAnsi="Georgia"/>
+          <w:sz w:val="20"/>
+          <w:szCs w:val="20"/>
+        </w:rPr>
+        <w:t>jsonFormatter.SerializerSettings.ContractResolver</w:t>
+      </w:r>
+      <w:proofErr w:type="spellEnd"/>
+      <w:r>
+        <w:rPr>
+          <w:rFonts w:ascii="Georgia" w:hAnsi="Georgia"/>
+          <w:sz w:val="20"/>
+          <w:szCs w:val="20"/>
+        </w:rPr>
+        <w:t xml:space="preserve"> = new </w:t>
+      </w:r>
+      <w:proofErr w:type="spellStart"/>
       <w:proofErr w:type="gramStart"/>
       <w:r>
         <w:rPr>
@@ -4331,7 +5007,16 @@
           <w:sz w:val="20"/>
           <w:szCs w:val="20"/>
         </w:rPr>
-        <w:t>CamelCasePropertyNamesContractResolver(</w:t>
+        <w:t>CamelCasePropertyNamesContractResolver</w:t>
+      </w:r>
+      <w:proofErr w:type="spellEnd"/>
+      <w:r>
+        <w:rPr>
+          <w:rFonts w:ascii="Georgia" w:hAnsi="Georgia"/>
+          <w:sz w:val="20"/>
+          <w:szCs w:val="20"/>
+        </w:rPr>
+        <w:t>(</w:t>
       </w:r>
       <w:proofErr w:type="gramEnd"/>
       <w:r>
@@ -4368,6 +5053,7 @@
         </w:rPr>
         <w:t xml:space="preserve">            </w:t>
       </w:r>
+      <w:proofErr w:type="spellStart"/>
       <w:proofErr w:type="gramStart"/>
       <w:r>
         <w:rPr>
@@ -4375,7 +5061,16 @@
           <w:sz w:val="20"/>
           <w:szCs w:val="20"/>
         </w:rPr>
-        <w:t>config.Routes.MapHttpRoute(</w:t>
+        <w:t>config.Routes.MapHttpRoute</w:t>
+      </w:r>
+      <w:proofErr w:type="spellEnd"/>
+      <w:r>
+        <w:rPr>
+          <w:rFonts w:ascii="Georgia" w:hAnsi="Georgia"/>
+          <w:sz w:val="20"/>
+          <w:szCs w:val="20"/>
+        </w:rPr>
+        <w:t>(</w:t>
       </w:r>
       <w:proofErr w:type="gramEnd"/>
     </w:p>
@@ -4411,7 +5106,25 @@
           <w:sz w:val="20"/>
           <w:szCs w:val="20"/>
         </w:rPr>
-        <w:t>: "DefaultApi",</w:t>
+        <w:t>: "</w:t>
+      </w:r>
+      <w:proofErr w:type="spellStart"/>
+      <w:r>
+        <w:rPr>
+          <w:rFonts w:ascii="Georgia" w:hAnsi="Georgia"/>
+          <w:sz w:val="20"/>
+          <w:szCs w:val="20"/>
+        </w:rPr>
+        <w:t>DefaultApi</w:t>
+      </w:r>
+      <w:proofErr w:type="spellEnd"/>
+      <w:r>
+        <w:rPr>
+          <w:rFonts w:ascii="Georgia" w:hAnsi="Georgia"/>
+          <w:sz w:val="20"/>
+          <w:szCs w:val="20"/>
+        </w:rPr>
+        <w:t>",</w:t>
       </w:r>
     </w:p>
     <w:p>
@@ -4430,6 +5143,7 @@
         </w:rPr>
         <w:t xml:space="preserve">                </w:t>
       </w:r>
+      <w:proofErr w:type="spellStart"/>
       <w:proofErr w:type="gramStart"/>
       <w:r>
         <w:rPr>
@@ -4439,6 +5153,7 @@
         </w:rPr>
         <w:t>routeTemplate</w:t>
       </w:r>
+      <w:proofErr w:type="spellEnd"/>
       <w:proofErr w:type="gramEnd"/>
       <w:r>
         <w:rPr>
@@ -4446,7 +5161,25 @@
           <w:sz w:val="20"/>
           <w:szCs w:val="20"/>
         </w:rPr>
-        <w:t>: "api/{controller}/{id}",</w:t>
+        <w:t>: "</w:t>
+      </w:r>
+      <w:proofErr w:type="spellStart"/>
+      <w:r>
+        <w:rPr>
+          <w:rFonts w:ascii="Georgia" w:hAnsi="Georgia"/>
+          <w:sz w:val="20"/>
+          <w:szCs w:val="20"/>
+        </w:rPr>
+        <w:t>api</w:t>
+      </w:r>
+      <w:proofErr w:type="spellEnd"/>
+      <w:r>
+        <w:rPr>
+          <w:rFonts w:ascii="Georgia" w:hAnsi="Georgia"/>
+          <w:sz w:val="20"/>
+          <w:szCs w:val="20"/>
+        </w:rPr>
+        <w:t>/{controller}/{id}",</w:t>
       </w:r>
     </w:p>
     <w:p>
@@ -4481,7 +5214,25 @@
           <w:sz w:val="20"/>
           <w:szCs w:val="20"/>
         </w:rPr>
-        <w:t>: new { id = RouteParameter.Optional }</w:t>
+        <w:t xml:space="preserve">: new { id = </w:t>
+      </w:r>
+      <w:proofErr w:type="spellStart"/>
+      <w:r>
+        <w:rPr>
+          <w:rFonts w:ascii="Georgia" w:hAnsi="Georgia"/>
+          <w:sz w:val="20"/>
+          <w:szCs w:val="20"/>
+        </w:rPr>
+        <w:t>RouteParameter.Optional</w:t>
+      </w:r>
+      <w:proofErr w:type="spellEnd"/>
+      <w:r>
+        <w:rPr>
+          <w:rFonts w:ascii="Georgia" w:hAnsi="Georgia"/>
+          <w:sz w:val="20"/>
+          <w:szCs w:val="20"/>
+        </w:rPr>
+        <w:t xml:space="preserve"> }</w:t>
       </w:r>
     </w:p>
     <w:p>
@@ -4591,7 +5342,29 @@
           <w:szCs w:val="28"/>
           <w:u w:val="single"/>
         </w:rPr>
-        <w:t>Adding the Web Api service reference in the UI Project:</w:t>
+        <w:t xml:space="preserve">Adding the Web </w:t>
+      </w:r>
+      <w:proofErr w:type="spellStart"/>
+      <w:r>
+        <w:rPr>
+          <w:rFonts w:ascii="Georgia" w:eastAsiaTheme="majorEastAsia" w:hAnsi="Georgia" w:cstheme="majorBidi"/>
+          <w:color w:val="2E74B5" w:themeColor="accent1" w:themeShade="BF"/>
+          <w:sz w:val="28"/>
+          <w:szCs w:val="28"/>
+          <w:u w:val="single"/>
+        </w:rPr>
+        <w:t>Api</w:t>
+      </w:r>
+      <w:proofErr w:type="spellEnd"/>
+      <w:r>
+        <w:rPr>
+          <w:rFonts w:ascii="Georgia" w:eastAsiaTheme="majorEastAsia" w:hAnsi="Georgia" w:cstheme="majorBidi"/>
+          <w:color w:val="2E74B5" w:themeColor="accent1" w:themeShade="BF"/>
+          <w:sz w:val="28"/>
+          <w:szCs w:val="28"/>
+          <w:u w:val="single"/>
+        </w:rPr>
+        <w:t xml:space="preserve"> service reference in the UI Project:</w:t>
       </w:r>
     </w:p>
     <w:p>
@@ -4614,15 +5387,61 @@
           <w:sz w:val="20"/>
           <w:szCs w:val="20"/>
         </w:rPr>
-        <w:t xml:space="preserve">Added the Webapi url in the </w:t>
-      </w:r>
-      <w:r>
-        <w:rPr>
-          <w:rFonts w:ascii="Georgia" w:hAnsi="Georgia"/>
-          <w:sz w:val="20"/>
-          <w:szCs w:val="20"/>
-        </w:rPr>
-        <w:t xml:space="preserve">base.service.ts file </w:t>
+        <w:t xml:space="preserve">Added the </w:t>
+      </w:r>
+      <w:proofErr w:type="spellStart"/>
+      <w:r>
+        <w:rPr>
+          <w:rFonts w:ascii="Georgia" w:hAnsi="Georgia"/>
+          <w:sz w:val="20"/>
+          <w:szCs w:val="20"/>
+        </w:rPr>
+        <w:t>Webapi</w:t>
+      </w:r>
+      <w:proofErr w:type="spellEnd"/>
+      <w:r>
+        <w:rPr>
+          <w:rFonts w:ascii="Georgia" w:hAnsi="Georgia"/>
+          <w:sz w:val="20"/>
+          <w:szCs w:val="20"/>
+        </w:rPr>
+        <w:t xml:space="preserve"> </w:t>
+      </w:r>
+      <w:proofErr w:type="spellStart"/>
+      <w:r>
+        <w:rPr>
+          <w:rFonts w:ascii="Georgia" w:hAnsi="Georgia"/>
+          <w:sz w:val="20"/>
+          <w:szCs w:val="20"/>
+        </w:rPr>
+        <w:t>url</w:t>
+      </w:r>
+      <w:proofErr w:type="spellEnd"/>
+      <w:r>
+        <w:rPr>
+          <w:rFonts w:ascii="Georgia" w:hAnsi="Georgia"/>
+          <w:sz w:val="20"/>
+          <w:szCs w:val="20"/>
+        </w:rPr>
+        <w:t xml:space="preserve"> in the </w:t>
+      </w:r>
+      <w:proofErr w:type="spellStart"/>
+      <w:r>
+        <w:rPr>
+          <w:rFonts w:ascii="Georgia" w:hAnsi="Georgia"/>
+          <w:sz w:val="20"/>
+          <w:szCs w:val="20"/>
+        </w:rPr>
+        <w:t>base.service.ts</w:t>
+      </w:r>
+      <w:proofErr w:type="spellEnd"/>
+      <w:r>
+        <w:rPr>
+          <w:rFonts w:ascii="Georgia" w:hAnsi="Georgia"/>
+          <w:sz w:val="20"/>
+          <w:szCs w:val="20"/>
+        </w:rPr>
+        <w:t xml:space="preserve"> file </w:t>
       </w:r>
       <w:r>
         <w:rPr>
@@ -4638,7 +5457,43 @@
           <w:sz w:val="20"/>
           <w:szCs w:val="20"/>
         </w:rPr>
-        <w:t xml:space="preserve">\UI\src\app\services\base.service.ts file </w:t>
+        <w:t>\UI\</w:t>
+      </w:r>
+      <w:proofErr w:type="spellStart"/>
+      <w:r>
+        <w:rPr>
+          <w:rFonts w:ascii="Georgia" w:hAnsi="Georgia"/>
+          <w:sz w:val="20"/>
+          <w:szCs w:val="20"/>
+        </w:rPr>
+        <w:t>src</w:t>
+      </w:r>
+      <w:proofErr w:type="spellEnd"/>
+      <w:r>
+        <w:rPr>
+          <w:rFonts w:ascii="Georgia" w:hAnsi="Georgia"/>
+          <w:sz w:val="20"/>
+          <w:szCs w:val="20"/>
+        </w:rPr>
+        <w:t>\app\services\</w:t>
+      </w:r>
+      <w:proofErr w:type="spellStart"/>
+      <w:r>
+        <w:rPr>
+          <w:rFonts w:ascii="Georgia" w:hAnsi="Georgia"/>
+          <w:sz w:val="20"/>
+          <w:szCs w:val="20"/>
+        </w:rPr>
+        <w:t>base.service.ts</w:t>
+      </w:r>
+      <w:proofErr w:type="spellEnd"/>
+      <w:r>
+        <w:rPr>
+          <w:rFonts w:ascii="Georgia" w:hAnsi="Georgia"/>
+          <w:sz w:val="20"/>
+          <w:szCs w:val="20"/>
+        </w:rPr>
+        <w:t xml:space="preserve"> file </w:t>
       </w:r>
     </w:p>
     <w:p>
@@ -4714,7 +5569,25 @@
           <w:sz w:val="20"/>
           <w:szCs w:val="20"/>
         </w:rPr>
-        <w:t xml:space="preserve"> { Observable } from 'rxjs';</w:t>
+        <w:t xml:space="preserve"> { Observable } from '</w:t>
+      </w:r>
+      <w:proofErr w:type="spellStart"/>
+      <w:r>
+        <w:rPr>
+          <w:rFonts w:ascii="Georgia" w:hAnsi="Georgia"/>
+          <w:sz w:val="20"/>
+          <w:szCs w:val="20"/>
+        </w:rPr>
+        <w:t>rxjs</w:t>
+      </w:r>
+      <w:proofErr w:type="spellEnd"/>
+      <w:r>
+        <w:rPr>
+          <w:rFonts w:ascii="Georgia" w:hAnsi="Georgia"/>
+          <w:sz w:val="20"/>
+          <w:szCs w:val="20"/>
+        </w:rPr>
+        <w:t>';</w:t>
       </w:r>
     </w:p>
     <w:p>
@@ -4741,7 +5614,43 @@
           <w:sz w:val="20"/>
           <w:szCs w:val="20"/>
         </w:rPr>
-        <w:t xml:space="preserve"> { ServiceError } from '../models/serviceerror';</w:t>
+        <w:t xml:space="preserve"> { </w:t>
+      </w:r>
+      <w:proofErr w:type="spellStart"/>
+      <w:r>
+        <w:rPr>
+          <w:rFonts w:ascii="Georgia" w:hAnsi="Georgia"/>
+          <w:sz w:val="20"/>
+          <w:szCs w:val="20"/>
+        </w:rPr>
+        <w:t>ServiceError</w:t>
+      </w:r>
+      <w:proofErr w:type="spellEnd"/>
+      <w:r>
+        <w:rPr>
+          <w:rFonts w:ascii="Georgia" w:hAnsi="Georgia"/>
+          <w:sz w:val="20"/>
+          <w:szCs w:val="20"/>
+        </w:rPr>
+        <w:t xml:space="preserve"> } from '../models/</w:t>
+      </w:r>
+      <w:proofErr w:type="spellStart"/>
+      <w:r>
+        <w:rPr>
+          <w:rFonts w:ascii="Georgia" w:hAnsi="Georgia"/>
+          <w:sz w:val="20"/>
+          <w:szCs w:val="20"/>
+        </w:rPr>
+        <w:t>serviceerror</w:t>
+      </w:r>
+      <w:proofErr w:type="spellEnd"/>
+      <w:r>
+        <w:rPr>
+          <w:rFonts w:ascii="Georgia" w:hAnsi="Georgia"/>
+          <w:sz w:val="20"/>
+          <w:szCs w:val="20"/>
+        </w:rPr>
+        <w:t>';</w:t>
       </w:r>
     </w:p>
     <w:p>
@@ -4768,7 +5677,25 @@
           <w:sz w:val="20"/>
           <w:szCs w:val="20"/>
         </w:rPr>
-        <w:t xml:space="preserve"> class BaseService {</w:t>
+        <w:t xml:space="preserve"> class </w:t>
+      </w:r>
+      <w:proofErr w:type="spellStart"/>
+      <w:r>
+        <w:rPr>
+          <w:rFonts w:ascii="Georgia" w:hAnsi="Georgia"/>
+          <w:sz w:val="20"/>
+          <w:szCs w:val="20"/>
+        </w:rPr>
+        <w:t>BaseService</w:t>
+      </w:r>
+      <w:proofErr w:type="spellEnd"/>
+      <w:r>
+        <w:rPr>
+          <w:rFonts w:ascii="Georgia" w:hAnsi="Georgia"/>
+          <w:sz w:val="20"/>
+          <w:szCs w:val="20"/>
+        </w:rPr>
+        <w:t xml:space="preserve"> {</w:t>
       </w:r>
     </w:p>
     <w:p>
@@ -4838,7 +5765,25 @@
           <w:sz w:val="20"/>
           <w:szCs w:val="20"/>
         </w:rPr>
-        <w:t xml:space="preserve"> extractData(res: Response) {</w:t>
+        <w:t xml:space="preserve"> </w:t>
+      </w:r>
+      <w:proofErr w:type="spellStart"/>
+      <w:r>
+        <w:rPr>
+          <w:rFonts w:ascii="Georgia" w:hAnsi="Georgia"/>
+          <w:sz w:val="20"/>
+          <w:szCs w:val="20"/>
+        </w:rPr>
+        <w:t>extractData</w:t>
+      </w:r>
+      <w:proofErr w:type="spellEnd"/>
+      <w:r>
+        <w:rPr>
+          <w:rFonts w:ascii="Georgia" w:hAnsi="Georgia"/>
+          <w:sz w:val="20"/>
+          <w:szCs w:val="20"/>
+        </w:rPr>
+        <w:t>(res: Response) {</w:t>
       </w:r>
     </w:p>
     <w:p>
@@ -4857,6 +5802,7 @@
         </w:rPr>
         <w:t xml:space="preserve">        </w:t>
       </w:r>
+      <w:proofErr w:type="spellStart"/>
       <w:proofErr w:type="gramStart"/>
       <w:r>
         <w:rPr>
@@ -4866,6 +5812,7 @@
         </w:rPr>
         <w:t>const</w:t>
       </w:r>
+      <w:proofErr w:type="spellEnd"/>
       <w:proofErr w:type="gramEnd"/>
       <w:r>
         <w:rPr>
@@ -4873,7 +5820,25 @@
           <w:sz w:val="20"/>
           <w:szCs w:val="20"/>
         </w:rPr>
-        <w:t xml:space="preserve"> body = res.json();</w:t>
+        <w:t xml:space="preserve"> body = </w:t>
+      </w:r>
+      <w:proofErr w:type="spellStart"/>
+      <w:r>
+        <w:rPr>
+          <w:rFonts w:ascii="Georgia" w:hAnsi="Georgia"/>
+          <w:sz w:val="20"/>
+          <w:szCs w:val="20"/>
+        </w:rPr>
+        <w:t>res.json</w:t>
+      </w:r>
+      <w:proofErr w:type="spellEnd"/>
+      <w:r>
+        <w:rPr>
+          <w:rFonts w:ascii="Georgia" w:hAnsi="Georgia"/>
+          <w:sz w:val="20"/>
+          <w:szCs w:val="20"/>
+        </w:rPr>
+        <w:t>();</w:t>
       </w:r>
     </w:p>
     <w:p>
@@ -4909,7 +5874,25 @@
           <w:sz w:val="20"/>
           <w:szCs w:val="20"/>
         </w:rPr>
-        <w:t xml:space="preserve"> (body.status === 'success') {</w:t>
+        <w:t xml:space="preserve"> (</w:t>
+      </w:r>
+      <w:proofErr w:type="spellStart"/>
+      <w:r>
+        <w:rPr>
+          <w:rFonts w:ascii="Georgia" w:hAnsi="Georgia"/>
+          <w:sz w:val="20"/>
+          <w:szCs w:val="20"/>
+        </w:rPr>
+        <w:t>body.status</w:t>
+      </w:r>
+      <w:proofErr w:type="spellEnd"/>
+      <w:r>
+        <w:rPr>
+          <w:rFonts w:ascii="Georgia" w:hAnsi="Georgia"/>
+          <w:sz w:val="20"/>
+          <w:szCs w:val="20"/>
+        </w:rPr>
+        <w:t xml:space="preserve"> === 'success') {</w:t>
       </w:r>
     </w:p>
     <w:p>
@@ -4944,24 +5927,60 @@
           <w:sz w:val="20"/>
           <w:szCs w:val="20"/>
         </w:rPr>
-        <w:t xml:space="preserve"> body.data;</w:t>
-      </w:r>
-    </w:p>
-    <w:p>
-      <w:pPr>
-        <w:rPr>
-          <w:rFonts w:ascii="Georgia" w:hAnsi="Georgia"/>
-          <w:sz w:val="20"/>
-          <w:szCs w:val="20"/>
-        </w:rPr>
-      </w:pPr>
-      <w:r>
-        <w:rPr>
-          <w:rFonts w:ascii="Georgia" w:hAnsi="Georgia"/>
-          <w:sz w:val="20"/>
-          <w:szCs w:val="20"/>
-        </w:rPr>
-        <w:t xml:space="preserve">        } else if (body.status === 'fail') {</w:t>
+        <w:t xml:space="preserve"> </w:t>
+      </w:r>
+      <w:proofErr w:type="spellStart"/>
+      <w:r>
+        <w:rPr>
+          <w:rFonts w:ascii="Georgia" w:hAnsi="Georgia"/>
+          <w:sz w:val="20"/>
+          <w:szCs w:val="20"/>
+        </w:rPr>
+        <w:t>body.data</w:t>
+      </w:r>
+      <w:proofErr w:type="spellEnd"/>
+      <w:r>
+        <w:rPr>
+          <w:rFonts w:ascii="Georgia" w:hAnsi="Georgia"/>
+          <w:sz w:val="20"/>
+          <w:szCs w:val="20"/>
+        </w:rPr>
+        <w:t>;</w:t>
+      </w:r>
+    </w:p>
+    <w:p>
+      <w:pPr>
+        <w:rPr>
+          <w:rFonts w:ascii="Georgia" w:hAnsi="Georgia"/>
+          <w:sz w:val="20"/>
+          <w:szCs w:val="20"/>
+        </w:rPr>
+      </w:pPr>
+      <w:r>
+        <w:rPr>
+          <w:rFonts w:ascii="Georgia" w:hAnsi="Georgia"/>
+          <w:sz w:val="20"/>
+          <w:szCs w:val="20"/>
+        </w:rPr>
+        <w:t xml:space="preserve">        } else if (</w:t>
+      </w:r>
+      <w:proofErr w:type="spellStart"/>
+      <w:r>
+        <w:rPr>
+          <w:rFonts w:ascii="Georgia" w:hAnsi="Georgia"/>
+          <w:sz w:val="20"/>
+          <w:szCs w:val="20"/>
+        </w:rPr>
+        <w:t>body.status</w:t>
+      </w:r>
+      <w:proofErr w:type="spellEnd"/>
+      <w:r>
+        <w:rPr>
+          <w:rFonts w:ascii="Georgia" w:hAnsi="Georgia"/>
+          <w:sz w:val="20"/>
+          <w:szCs w:val="20"/>
+        </w:rPr>
+        <w:t xml:space="preserve"> === 'fail') {</w:t>
       </w:r>
     </w:p>
     <w:p>
@@ -4996,24 +6015,96 @@
           <w:sz w:val="20"/>
           <w:szCs w:val="20"/>
         </w:rPr>
-        <w:t xml:space="preserve"> new ServiceError(body.message, body.data, 'fail');</w:t>
-      </w:r>
-    </w:p>
-    <w:p>
-      <w:pPr>
-        <w:rPr>
-          <w:rFonts w:ascii="Georgia" w:hAnsi="Georgia"/>
-          <w:sz w:val="20"/>
-          <w:szCs w:val="20"/>
-        </w:rPr>
-      </w:pPr>
-      <w:r>
-        <w:rPr>
-          <w:rFonts w:ascii="Georgia" w:hAnsi="Georgia"/>
-          <w:sz w:val="20"/>
-          <w:szCs w:val="20"/>
-        </w:rPr>
-        <w:t xml:space="preserve">        } else if (body.status === 'error') {</w:t>
+        <w:t xml:space="preserve"> new </w:t>
+      </w:r>
+      <w:proofErr w:type="spellStart"/>
+      <w:r>
+        <w:rPr>
+          <w:rFonts w:ascii="Georgia" w:hAnsi="Georgia"/>
+          <w:sz w:val="20"/>
+          <w:szCs w:val="20"/>
+        </w:rPr>
+        <w:t>ServiceError</w:t>
+      </w:r>
+      <w:proofErr w:type="spellEnd"/>
+      <w:r>
+        <w:rPr>
+          <w:rFonts w:ascii="Georgia" w:hAnsi="Georgia"/>
+          <w:sz w:val="20"/>
+          <w:szCs w:val="20"/>
+        </w:rPr>
+        <w:t>(</w:t>
+      </w:r>
+      <w:proofErr w:type="spellStart"/>
+      <w:r>
+        <w:rPr>
+          <w:rFonts w:ascii="Georgia" w:hAnsi="Georgia"/>
+          <w:sz w:val="20"/>
+          <w:szCs w:val="20"/>
+        </w:rPr>
+        <w:t>body.message</w:t>
+      </w:r>
+      <w:proofErr w:type="spellEnd"/>
+      <w:r>
+        <w:rPr>
+          <w:rFonts w:ascii="Georgia" w:hAnsi="Georgia"/>
+          <w:sz w:val="20"/>
+          <w:szCs w:val="20"/>
+        </w:rPr>
+        <w:t xml:space="preserve">, </w:t>
+      </w:r>
+      <w:proofErr w:type="spellStart"/>
+      <w:r>
+        <w:rPr>
+          <w:rFonts w:ascii="Georgia" w:hAnsi="Georgia"/>
+          <w:sz w:val="20"/>
+          <w:szCs w:val="20"/>
+        </w:rPr>
+        <w:t>body.data</w:t>
+      </w:r>
+      <w:proofErr w:type="spellEnd"/>
+      <w:r>
+        <w:rPr>
+          <w:rFonts w:ascii="Georgia" w:hAnsi="Georgia"/>
+          <w:sz w:val="20"/>
+          <w:szCs w:val="20"/>
+        </w:rPr>
+        <w:t>, 'fail');</w:t>
+      </w:r>
+    </w:p>
+    <w:p>
+      <w:pPr>
+        <w:rPr>
+          <w:rFonts w:ascii="Georgia" w:hAnsi="Georgia"/>
+          <w:sz w:val="20"/>
+          <w:szCs w:val="20"/>
+        </w:rPr>
+      </w:pPr>
+      <w:r>
+        <w:rPr>
+          <w:rFonts w:ascii="Georgia" w:hAnsi="Georgia"/>
+          <w:sz w:val="20"/>
+          <w:szCs w:val="20"/>
+        </w:rPr>
+        <w:t xml:space="preserve">        } else if (</w:t>
+      </w:r>
+      <w:proofErr w:type="spellStart"/>
+      <w:r>
+        <w:rPr>
+          <w:rFonts w:ascii="Georgia" w:hAnsi="Georgia"/>
+          <w:sz w:val="20"/>
+          <w:szCs w:val="20"/>
+        </w:rPr>
+        <w:t>body.status</w:t>
+      </w:r>
+      <w:proofErr w:type="spellEnd"/>
+      <w:r>
+        <w:rPr>
+          <w:rFonts w:ascii="Georgia" w:hAnsi="Georgia"/>
+          <w:sz w:val="20"/>
+          <w:szCs w:val="20"/>
+        </w:rPr>
+        <w:t xml:space="preserve"> === 'error') {</w:t>
       </w:r>
     </w:p>
     <w:p>
@@ -5048,7 +6139,61 @@
           <w:sz w:val="20"/>
           <w:szCs w:val="20"/>
         </w:rPr>
-        <w:t xml:space="preserve"> new ServiceError(body.message, body.data);</w:t>
+        <w:t xml:space="preserve"> new </w:t>
+      </w:r>
+      <w:proofErr w:type="spellStart"/>
+      <w:r>
+        <w:rPr>
+          <w:rFonts w:ascii="Georgia" w:hAnsi="Georgia"/>
+          <w:sz w:val="20"/>
+          <w:szCs w:val="20"/>
+        </w:rPr>
+        <w:t>ServiceError</w:t>
+      </w:r>
+      <w:proofErr w:type="spellEnd"/>
+      <w:r>
+        <w:rPr>
+          <w:rFonts w:ascii="Georgia" w:hAnsi="Georgia"/>
+          <w:sz w:val="20"/>
+          <w:szCs w:val="20"/>
+        </w:rPr>
+        <w:t>(</w:t>
+      </w:r>
+      <w:proofErr w:type="spellStart"/>
+      <w:r>
+        <w:rPr>
+          <w:rFonts w:ascii="Georgia" w:hAnsi="Georgia"/>
+          <w:sz w:val="20"/>
+          <w:szCs w:val="20"/>
+        </w:rPr>
+        <w:t>body.message</w:t>
+      </w:r>
+      <w:proofErr w:type="spellEnd"/>
+      <w:r>
+        <w:rPr>
+          <w:rFonts w:ascii="Georgia" w:hAnsi="Georgia"/>
+          <w:sz w:val="20"/>
+          <w:szCs w:val="20"/>
+        </w:rPr>
+        <w:t xml:space="preserve">, </w:t>
+      </w:r>
+      <w:proofErr w:type="spellStart"/>
+      <w:r>
+        <w:rPr>
+          <w:rFonts w:ascii="Georgia" w:hAnsi="Georgia"/>
+          <w:sz w:val="20"/>
+          <w:szCs w:val="20"/>
+        </w:rPr>
+        <w:t>body.data</w:t>
+      </w:r>
+      <w:proofErr w:type="spellEnd"/>
+      <w:r>
+        <w:rPr>
+          <w:rFonts w:ascii="Georgia" w:hAnsi="Georgia"/>
+          <w:sz w:val="20"/>
+          <w:szCs w:val="20"/>
+        </w:rPr>
+        <w:t>);</w:t>
       </w:r>
     </w:p>
     <w:p>
@@ -5100,7 +6245,61 @@
           <w:sz w:val="20"/>
           <w:szCs w:val="20"/>
         </w:rPr>
-        <w:t xml:space="preserve"> new ServiceError('Invalid JSend Response Status [' + body.status + ']');</w:t>
+        <w:t xml:space="preserve"> new </w:t>
+      </w:r>
+      <w:proofErr w:type="spellStart"/>
+      <w:r>
+        <w:rPr>
+          <w:rFonts w:ascii="Georgia" w:hAnsi="Georgia"/>
+          <w:sz w:val="20"/>
+          <w:szCs w:val="20"/>
+        </w:rPr>
+        <w:t>ServiceError</w:t>
+      </w:r>
+      <w:proofErr w:type="spellEnd"/>
+      <w:r>
+        <w:rPr>
+          <w:rFonts w:ascii="Georgia" w:hAnsi="Georgia"/>
+          <w:sz w:val="20"/>
+          <w:szCs w:val="20"/>
+        </w:rPr>
+        <w:t xml:space="preserve">('Invalid </w:t>
+      </w:r>
+      <w:proofErr w:type="spellStart"/>
+      <w:r>
+        <w:rPr>
+          <w:rFonts w:ascii="Georgia" w:hAnsi="Georgia"/>
+          <w:sz w:val="20"/>
+          <w:szCs w:val="20"/>
+        </w:rPr>
+        <w:t>JSend</w:t>
+      </w:r>
+      <w:proofErr w:type="spellEnd"/>
+      <w:r>
+        <w:rPr>
+          <w:rFonts w:ascii="Georgia" w:hAnsi="Georgia"/>
+          <w:sz w:val="20"/>
+          <w:szCs w:val="20"/>
+        </w:rPr>
+        <w:t xml:space="preserve"> Response Status [' + </w:t>
+      </w:r>
+      <w:proofErr w:type="spellStart"/>
+      <w:r>
+        <w:rPr>
+          <w:rFonts w:ascii="Georgia" w:hAnsi="Georgia"/>
+          <w:sz w:val="20"/>
+          <w:szCs w:val="20"/>
+        </w:rPr>
+        <w:t>body.status</w:t>
+      </w:r>
+      <w:proofErr w:type="spellEnd"/>
+      <w:r>
+        <w:rPr>
+          <w:rFonts w:ascii="Georgia" w:hAnsi="Georgia"/>
+          <w:sz w:val="20"/>
+          <w:szCs w:val="20"/>
+        </w:rPr>
+        <w:t xml:space="preserve"> + ']');</w:t>
       </w:r>
     </w:p>
     <w:p>
@@ -5169,7 +6368,25 @@
           <w:sz w:val="20"/>
           <w:szCs w:val="20"/>
         </w:rPr>
-        <w:t xml:space="preserve"> baseurl(): string {</w:t>
+        <w:t xml:space="preserve"> </w:t>
+      </w:r>
+      <w:proofErr w:type="spellStart"/>
+      <w:r>
+        <w:rPr>
+          <w:rFonts w:ascii="Georgia" w:hAnsi="Georgia"/>
+          <w:sz w:val="20"/>
+          <w:szCs w:val="20"/>
+        </w:rPr>
+        <w:t>baseurl</w:t>
+      </w:r>
+      <w:proofErr w:type="spellEnd"/>
+      <w:r>
+        <w:rPr>
+          <w:rFonts w:ascii="Georgia" w:hAnsi="Georgia"/>
+          <w:sz w:val="20"/>
+          <w:szCs w:val="20"/>
+        </w:rPr>
+        <w:t>(): string {</w:t>
       </w:r>
     </w:p>
     <w:p>
@@ -5267,7 +6484,25 @@
           <w:sz w:val="20"/>
           <w:szCs w:val="20"/>
         </w:rPr>
-        <w:t xml:space="preserve"> handleError(error: any) {</w:t>
+        <w:t xml:space="preserve"> </w:t>
+      </w:r>
+      <w:proofErr w:type="spellStart"/>
+      <w:r>
+        <w:rPr>
+          <w:rFonts w:ascii="Georgia" w:hAnsi="Georgia"/>
+          <w:sz w:val="20"/>
+          <w:szCs w:val="20"/>
+        </w:rPr>
+        <w:t>handleError</w:t>
+      </w:r>
+      <w:proofErr w:type="spellEnd"/>
+      <w:r>
+        <w:rPr>
+          <w:rFonts w:ascii="Georgia" w:hAnsi="Georgia"/>
+          <w:sz w:val="20"/>
+          <w:szCs w:val="20"/>
+        </w:rPr>
+        <w:t>(error: any) {</w:t>
       </w:r>
     </w:p>
     <w:p>
@@ -5302,7 +6537,43 @@
           <w:sz w:val="20"/>
           <w:szCs w:val="20"/>
         </w:rPr>
-        <w:t xml:space="preserve"> (error instanceof ServiceError) {</w:t>
+        <w:t xml:space="preserve"> (error </w:t>
+      </w:r>
+      <w:proofErr w:type="spellStart"/>
+      <w:r>
+        <w:rPr>
+          <w:rFonts w:ascii="Georgia" w:hAnsi="Georgia"/>
+          <w:sz w:val="20"/>
+          <w:szCs w:val="20"/>
+        </w:rPr>
+        <w:t>instanceof</w:t>
+      </w:r>
+      <w:proofErr w:type="spellEnd"/>
+      <w:r>
+        <w:rPr>
+          <w:rFonts w:ascii="Georgia" w:hAnsi="Georgia"/>
+          <w:sz w:val="20"/>
+          <w:szCs w:val="20"/>
+        </w:rPr>
+        <w:t xml:space="preserve"> </w:t>
+      </w:r>
+      <w:proofErr w:type="spellStart"/>
+      <w:r>
+        <w:rPr>
+          <w:rFonts w:ascii="Georgia" w:hAnsi="Georgia"/>
+          <w:sz w:val="20"/>
+          <w:szCs w:val="20"/>
+        </w:rPr>
+        <w:t>ServiceError</w:t>
+      </w:r>
+      <w:proofErr w:type="spellEnd"/>
+      <w:r>
+        <w:rPr>
+          <w:rFonts w:ascii="Georgia" w:hAnsi="Georgia"/>
+          <w:sz w:val="20"/>
+          <w:szCs w:val="20"/>
+        </w:rPr>
+        <w:t>) {</w:t>
       </w:r>
     </w:p>
     <w:p>
@@ -5337,7 +6608,25 @@
           <w:sz w:val="20"/>
           <w:szCs w:val="20"/>
         </w:rPr>
-        <w:t xml:space="preserve"> Observable.throw(error);</w:t>
+        <w:t xml:space="preserve"> </w:t>
+      </w:r>
+      <w:proofErr w:type="spellStart"/>
+      <w:r>
+        <w:rPr>
+          <w:rFonts w:ascii="Georgia" w:hAnsi="Georgia"/>
+          <w:sz w:val="20"/>
+          <w:szCs w:val="20"/>
+        </w:rPr>
+        <w:t>Observable.throw</w:t>
+      </w:r>
+      <w:proofErr w:type="spellEnd"/>
+      <w:r>
+        <w:rPr>
+          <w:rFonts w:ascii="Georgia" w:hAnsi="Georgia"/>
+          <w:sz w:val="20"/>
+          <w:szCs w:val="20"/>
+        </w:rPr>
+        <w:t>(error);</w:t>
       </w:r>
     </w:p>
     <w:p>
@@ -5373,6 +6662,7 @@
         </w:rPr>
         <w:t xml:space="preserve">            </w:t>
       </w:r>
+      <w:proofErr w:type="spellStart"/>
       <w:proofErr w:type="gramStart"/>
       <w:r>
         <w:rPr>
@@ -5382,6 +6672,7 @@
         </w:rPr>
         <w:t>const</w:t>
       </w:r>
+      <w:proofErr w:type="spellEnd"/>
       <w:proofErr w:type="gramEnd"/>
       <w:r>
         <w:rPr>
@@ -5389,8 +6680,45 @@
           <w:sz w:val="20"/>
           <w:szCs w:val="20"/>
         </w:rPr>
-        <w:t xml:space="preserve"> errMsg = (error.message) ? </w:t>
-      </w:r>
+        <w:t xml:space="preserve"> </w:t>
+      </w:r>
+      <w:proofErr w:type="spellStart"/>
+      <w:r>
+        <w:rPr>
+          <w:rFonts w:ascii="Georgia" w:hAnsi="Georgia"/>
+          <w:sz w:val="20"/>
+          <w:szCs w:val="20"/>
+        </w:rPr>
+        <w:t>errMsg</w:t>
+      </w:r>
+      <w:proofErr w:type="spellEnd"/>
+      <w:r>
+        <w:rPr>
+          <w:rFonts w:ascii="Georgia" w:hAnsi="Georgia"/>
+          <w:sz w:val="20"/>
+          <w:szCs w:val="20"/>
+        </w:rPr>
+        <w:t xml:space="preserve"> = (</w:t>
+      </w:r>
+      <w:proofErr w:type="spellStart"/>
+      <w:r>
+        <w:rPr>
+          <w:rFonts w:ascii="Georgia" w:hAnsi="Georgia"/>
+          <w:sz w:val="20"/>
+          <w:szCs w:val="20"/>
+        </w:rPr>
+        <w:t>error.message</w:t>
+      </w:r>
+      <w:proofErr w:type="spellEnd"/>
+      <w:r>
+        <w:rPr>
+          <w:rFonts w:ascii="Georgia" w:hAnsi="Georgia"/>
+          <w:sz w:val="20"/>
+          <w:szCs w:val="20"/>
+        </w:rPr>
+        <w:t xml:space="preserve">) ? </w:t>
+      </w:r>
+      <w:proofErr w:type="spellStart"/>
       <w:proofErr w:type="gramStart"/>
       <w:r>
         <w:rPr>
@@ -5398,7 +6726,16 @@
           <w:sz w:val="20"/>
           <w:szCs w:val="20"/>
         </w:rPr>
-        <w:t>error.message :</w:t>
+        <w:t>error.message</w:t>
+      </w:r>
+      <w:proofErr w:type="spellEnd"/>
+      <w:r>
+        <w:rPr>
+          <w:rFonts w:ascii="Georgia" w:hAnsi="Georgia"/>
+          <w:sz w:val="20"/>
+          <w:szCs w:val="20"/>
+        </w:rPr>
+        <w:t xml:space="preserve"> :</w:t>
       </w:r>
       <w:proofErr w:type="gramEnd"/>
       <w:r>
@@ -5407,8 +6744,54 @@
           <w:sz w:val="20"/>
           <w:szCs w:val="20"/>
         </w:rPr>
-        <w:t xml:space="preserve"> error.status ? `${error.status} - ${error.statusText</w:t>
-      </w:r>
+        <w:t xml:space="preserve"> </w:t>
+      </w:r>
+      <w:proofErr w:type="spellStart"/>
+      <w:r>
+        <w:rPr>
+          <w:rFonts w:ascii="Georgia" w:hAnsi="Georgia"/>
+          <w:sz w:val="20"/>
+          <w:szCs w:val="20"/>
+        </w:rPr>
+        <w:t>error.status</w:t>
+      </w:r>
+      <w:proofErr w:type="spellEnd"/>
+      <w:r>
+        <w:rPr>
+          <w:rFonts w:ascii="Georgia" w:hAnsi="Georgia"/>
+          <w:sz w:val="20"/>
+          <w:szCs w:val="20"/>
+        </w:rPr>
+        <w:t xml:space="preserve"> ? `${</w:t>
+      </w:r>
+      <w:proofErr w:type="spellStart"/>
+      <w:r>
+        <w:rPr>
+          <w:rFonts w:ascii="Georgia" w:hAnsi="Georgia"/>
+          <w:sz w:val="20"/>
+          <w:szCs w:val="20"/>
+        </w:rPr>
+        <w:t>error.status</w:t>
+      </w:r>
+      <w:proofErr w:type="spellEnd"/>
+      <w:r>
+        <w:rPr>
+          <w:rFonts w:ascii="Georgia" w:hAnsi="Georgia"/>
+          <w:sz w:val="20"/>
+          <w:szCs w:val="20"/>
+        </w:rPr>
+        <w:t>} - ${</w:t>
+      </w:r>
+      <w:proofErr w:type="spellStart"/>
+      <w:r>
+        <w:rPr>
+          <w:rFonts w:ascii="Georgia" w:hAnsi="Georgia"/>
+          <w:sz w:val="20"/>
+          <w:szCs w:val="20"/>
+        </w:rPr>
+        <w:t>error.statusText</w:t>
+      </w:r>
+      <w:proofErr w:type="spellEnd"/>
       <w:proofErr w:type="gramStart"/>
       <w:r>
         <w:rPr>
@@ -5460,7 +6843,61 @@
           <w:sz w:val="20"/>
           <w:szCs w:val="20"/>
         </w:rPr>
-        <w:t xml:space="preserve"> Observable.throw(new ServiceError(errMsg));</w:t>
+        <w:t xml:space="preserve"> </w:t>
+      </w:r>
+      <w:proofErr w:type="spellStart"/>
+      <w:r>
+        <w:rPr>
+          <w:rFonts w:ascii="Georgia" w:hAnsi="Georgia"/>
+          <w:sz w:val="20"/>
+          <w:szCs w:val="20"/>
+        </w:rPr>
+        <w:t>Observable.throw</w:t>
+      </w:r>
+      <w:proofErr w:type="spellEnd"/>
+      <w:r>
+        <w:rPr>
+          <w:rFonts w:ascii="Georgia" w:hAnsi="Georgia"/>
+          <w:sz w:val="20"/>
+          <w:szCs w:val="20"/>
+        </w:rPr>
+        <w:t xml:space="preserve">(new </w:t>
+      </w:r>
+      <w:proofErr w:type="spellStart"/>
+      <w:r>
+        <w:rPr>
+          <w:rFonts w:ascii="Georgia" w:hAnsi="Georgia"/>
+          <w:sz w:val="20"/>
+          <w:szCs w:val="20"/>
+        </w:rPr>
+        <w:t>ServiceError</w:t>
+      </w:r>
+      <w:proofErr w:type="spellEnd"/>
+      <w:r>
+        <w:rPr>
+          <w:rFonts w:ascii="Georgia" w:hAnsi="Georgia"/>
+          <w:sz w:val="20"/>
+          <w:szCs w:val="20"/>
+        </w:rPr>
+        <w:t>(</w:t>
+      </w:r>
+      <w:proofErr w:type="spellStart"/>
+      <w:r>
+        <w:rPr>
+          <w:rFonts w:ascii="Georgia" w:hAnsi="Georgia"/>
+          <w:sz w:val="20"/>
+          <w:szCs w:val="20"/>
+        </w:rPr>
+        <w:t>errMsg</w:t>
+      </w:r>
+      <w:proofErr w:type="spellEnd"/>
+      <w:r>
+        <w:rPr>
+          <w:rFonts w:ascii="Georgia" w:hAnsi="Georgia"/>
+          <w:sz w:val="20"/>
+          <w:szCs w:val="20"/>
+        </w:rPr>
+        <w:t>));</w:t>
       </w:r>
     </w:p>
     <w:p>
@@ -5550,15 +6987,33 @@
           <w:sz w:val="20"/>
           <w:szCs w:val="20"/>
         </w:rPr>
-        <w:t>Installed Jenkins 2.129 version in the Virtual macghine</w:t>
-      </w:r>
-    </w:p>
-    <w:p>
-      <w:r>
-        <w:t>After installing Jenkins LogI</w:t>
-      </w:r>
-      <w:r>
-        <w:t>n screen should appear</w:t>
+        <w:t xml:space="preserve">Installed Jenkins 2.129 version in the Virtual </w:t>
+      </w:r>
+      <w:proofErr w:type="spellStart"/>
+      <w:r>
+        <w:rPr>
+          <w:rFonts w:ascii="Georgia" w:hAnsi="Georgia"/>
+          <w:sz w:val="20"/>
+          <w:szCs w:val="20"/>
+        </w:rPr>
+        <w:t>macghine</w:t>
+      </w:r>
+      <w:proofErr w:type="spellEnd"/>
+    </w:p>
+    <w:p>
+      <w:r>
+        <w:t xml:space="preserve">After installing Jenkins </w:t>
+      </w:r>
+      <w:proofErr w:type="spellStart"/>
+      <w:r>
+        <w:t>LogI</w:t>
+      </w:r>
+      <w:r>
+        <w:t>n</w:t>
+      </w:r>
+      <w:proofErr w:type="spellEnd"/>
+      <w:r>
+        <w:t xml:space="preserve"> screen should appear</w:t>
       </w:r>
     </w:p>
     <w:p>
@@ -5726,6 +7181,7 @@
         </w:rPr>
         <w:t xml:space="preserve"> </w:t>
       </w:r>
+      <w:proofErr w:type="spellStart"/>
       <w:r>
         <w:rPr>
           <w:rFonts w:ascii="Georgia" w:hAnsi="Georgia"/>
@@ -5750,6 +7206,7 @@
         </w:rPr>
         <w:t>Project</w:t>
       </w:r>
+      <w:proofErr w:type="spellEnd"/>
     </w:p>
     <w:p>
       <w:r>
@@ -5874,13 +7331,23 @@
           <w:szCs w:val="20"/>
         </w:rPr>
       </w:pPr>
-      <w:r>
-        <w:rPr>
-          <w:rFonts w:ascii="Georgia" w:hAnsi="Georgia"/>
-          <w:sz w:val="20"/>
-          <w:szCs w:val="20"/>
-        </w:rPr>
-        <w:t>Msbuild,mstest,mstestrunner,nunit.</w:t>
+      <w:proofErr w:type="spellStart"/>
+      <w:r>
+        <w:rPr>
+          <w:rFonts w:ascii="Georgia" w:hAnsi="Georgia"/>
+          <w:sz w:val="20"/>
+          <w:szCs w:val="20"/>
+        </w:rPr>
+        <w:t>Msbuild,mstest,mstestrunner,nunit</w:t>
+      </w:r>
+      <w:proofErr w:type="spellEnd"/>
+      <w:r>
+        <w:rPr>
+          <w:rFonts w:ascii="Georgia" w:hAnsi="Georgia"/>
+          <w:sz w:val="20"/>
+          <w:szCs w:val="20"/>
+        </w:rPr>
+        <w:t>.</w:t>
       </w:r>
     </w:p>
     <w:p>
@@ -6130,13 +7597,23 @@
       <w:r>
         <w:t xml:space="preserve"> </w:t>
       </w:r>
-      <w:r>
-        <w:rPr>
-          <w:rFonts w:ascii="Georgia" w:hAnsi="Georgia"/>
-          <w:sz w:val="20"/>
-          <w:szCs w:val="20"/>
-        </w:rPr>
-        <w:t xml:space="preserve">TestFSEProject </w:t>
+      <w:proofErr w:type="spellStart"/>
+      <w:r>
+        <w:rPr>
+          <w:rFonts w:ascii="Georgia" w:hAnsi="Georgia"/>
+          <w:sz w:val="20"/>
+          <w:szCs w:val="20"/>
+        </w:rPr>
+        <w:t>TestFSEProject</w:t>
+      </w:r>
+      <w:proofErr w:type="spellEnd"/>
+      <w:r>
+        <w:rPr>
+          <w:rFonts w:ascii="Georgia" w:hAnsi="Georgia"/>
+          <w:sz w:val="20"/>
+          <w:szCs w:val="20"/>
+        </w:rPr>
+        <w:t xml:space="preserve"> </w:t>
       </w:r>
       <w:r>
         <w:rPr>
@@ -6155,13 +7632,23 @@
           <w:szCs w:val="20"/>
         </w:rPr>
       </w:pPr>
-      <w:r>
-        <w:rPr>
-          <w:rFonts w:ascii="Georgia" w:hAnsi="Georgia"/>
-          <w:sz w:val="20"/>
-          <w:szCs w:val="20"/>
-        </w:rPr>
-        <w:t xml:space="preserve">Git URL: </w:t>
+      <w:proofErr w:type="spellStart"/>
+      <w:r>
+        <w:rPr>
+          <w:rFonts w:ascii="Georgia" w:hAnsi="Georgia"/>
+          <w:sz w:val="20"/>
+          <w:szCs w:val="20"/>
+        </w:rPr>
+        <w:t>Git</w:t>
+      </w:r>
+      <w:proofErr w:type="spellEnd"/>
+      <w:r>
+        <w:rPr>
+          <w:rFonts w:ascii="Georgia" w:hAnsi="Georgia"/>
+          <w:sz w:val="20"/>
+          <w:szCs w:val="20"/>
+        </w:rPr>
+        <w:t xml:space="preserve"> URL: </w:t>
       </w:r>
       <w:r>
         <w:rPr>
@@ -6292,10 +7779,10 @@
           <w:lang w:val="en-IN" w:eastAsia="en-IN"/>
         </w:rPr>
         <w:drawing>
-          <wp:inline distT="0" distB="0" distL="0" distR="0" wp14:anchorId="474514CA" wp14:editId="44ADFA6F">
+          <wp:inline distT="0" distB="0" distL="0" distR="0" wp14:anchorId="4BAB8588" wp14:editId="0DF68B86">
             <wp:extent cx="5943600" cy="3341370"/>
-            <wp:effectExtent l="19050" t="19050" r="19050" b="11430"/>
-            <wp:docPr id="11" name="Picture 11"/>
+            <wp:effectExtent l="0" t="0" r="0" b="0"/>
+            <wp:docPr id="5" name="Picture 5"/>
             <wp:cNvGraphicFramePr>
               <a:graphicFrameLocks xmlns:a="http://schemas.openxmlformats.org/drawingml/2006/main" noChangeAspect="1"/>
             </wp:cNvGraphicFramePr>
@@ -6320,11 +7807,6 @@
                     <a:prstGeom prst="rect">
                       <a:avLst/>
                     </a:prstGeom>
-                    <a:ln>
-                      <a:solidFill>
-                        <a:schemeClr val="accent1"/>
-                      </a:solidFill>
-                    </a:ln>
                   </pic:spPr>
                 </pic:pic>
               </a:graphicData>
@@ -6340,55 +7822,49 @@
           <w:b/>
           <w:sz w:val="20"/>
           <w:szCs w:val="20"/>
-        </w:rPr>
-      </w:pPr>
+          <w:u w:val="single"/>
+        </w:rPr>
+      </w:pPr>
+      <w:bookmarkStart w:id="12" w:name="_GoBack"/>
+      <w:bookmarkEnd w:id="12"/>
       <w:r>
         <w:rPr>
           <w:rFonts w:ascii="Georgia" w:hAnsi="Georgia"/>
           <w:b/>
           <w:sz w:val="20"/>
           <w:szCs w:val="20"/>
-        </w:rPr>
-        <w:t>Need to be changed</w:t>
-      </w:r>
-    </w:p>
-    <w:p>
-      <w:pPr>
+          <w:u w:val="single"/>
+        </w:rPr>
+        <w:t>Build Environment :</w:t>
+      </w:r>
+    </w:p>
+    <w:p>
+      <w:pPr>
+        <w:rPr>
+          <w:rFonts w:ascii="Georgia" w:hAnsi="Georgia"/>
+          <w:sz w:val="20"/>
+          <w:szCs w:val="20"/>
+        </w:rPr>
+      </w:pPr>
+      <w:proofErr w:type="spellStart"/>
+      <w:r>
         <w:rPr>
           <w:rFonts w:ascii="Georgia" w:hAnsi="Georgia"/>
           <w:b/>
           <w:sz w:val="20"/>
           <w:szCs w:val="20"/>
-          <w:u w:val="single"/>
-        </w:rPr>
-      </w:pPr>
+        </w:rPr>
+        <w:t>MSBuild</w:t>
+      </w:r>
+      <w:proofErr w:type="spellEnd"/>
       <w:r>
         <w:rPr>
           <w:rFonts w:ascii="Georgia" w:hAnsi="Georgia"/>
           <w:b/>
           <w:sz w:val="20"/>
           <w:szCs w:val="20"/>
-          <w:u w:val="single"/>
-        </w:rPr>
-        <w:t>Build Environment :</w:t>
-      </w:r>
-    </w:p>
-    <w:p>
-      <w:pPr>
-        <w:rPr>
-          <w:rFonts w:ascii="Georgia" w:hAnsi="Georgia"/>
-          <w:sz w:val="20"/>
-          <w:szCs w:val="20"/>
-        </w:rPr>
-      </w:pPr>
-      <w:r>
-        <w:rPr>
-          <w:rFonts w:ascii="Georgia" w:hAnsi="Georgia"/>
-          <w:b/>
-          <w:sz w:val="20"/>
-          <w:szCs w:val="20"/>
-        </w:rPr>
-        <w:t>MSBuild Build File</w:t>
+        </w:rPr>
+        <w:t xml:space="preserve"> Build File</w:t>
       </w:r>
       <w:r>
         <w:rPr>
@@ -6404,8 +7880,18 @@
           <w:sz w:val="20"/>
           <w:szCs w:val="20"/>
         </w:rPr>
-        <w:t>Solution File Name of the ProjectManager</w:t>
-      </w:r>
+        <w:t xml:space="preserve">Solution File Name of the </w:t>
+      </w:r>
+      <w:proofErr w:type="spellStart"/>
+      <w:r>
+        <w:rPr>
+          <w:rFonts w:ascii="Georgia" w:hAnsi="Georgia"/>
+          <w:sz w:val="20"/>
+          <w:szCs w:val="20"/>
+        </w:rPr>
+        <w:t>ProjectManager</w:t>
+      </w:r>
+      <w:proofErr w:type="spellEnd"/>
     </w:p>
     <w:p>
       <w:pPr>
@@ -6445,7 +7931,25 @@
           <w:sz w:val="20"/>
           <w:szCs w:val="20"/>
         </w:rPr>
-        <w:t>03_Middle_Tier_Layer\ProjectManager\ProjectMa</w:t>
+        <w:t>03_Middle_Tier_Layer\</w:t>
+      </w:r>
+      <w:proofErr w:type="spellStart"/>
+      <w:r>
+        <w:rPr>
+          <w:rFonts w:ascii="Georgia" w:hAnsi="Georgia"/>
+          <w:sz w:val="20"/>
+          <w:szCs w:val="20"/>
+        </w:rPr>
+        <w:t>ProjectManager</w:t>
+      </w:r>
+      <w:proofErr w:type="spellEnd"/>
+      <w:r>
+        <w:rPr>
+          <w:rFonts w:ascii="Georgia" w:hAnsi="Georgia"/>
+          <w:sz w:val="20"/>
+          <w:szCs w:val="20"/>
+        </w:rPr>
+        <w:t>\ProjectMa</w:t>
       </w:r>
       <w:r>
         <w:rPr>
@@ -6487,7 +7991,6 @@
           <w:noProof/>
           <w:lang w:val="en-IN" w:eastAsia="en-IN"/>
         </w:rPr>
-        <w:lastRenderedPageBreak/>
         <w:drawing>
           <wp:inline distT="0" distB="0" distL="0" distR="0" wp14:anchorId="5505C395" wp14:editId="454DB6A4">
             <wp:extent cx="5943600" cy="3341370"/>
@@ -6615,7 +8118,16 @@
           <w:sz w:val="20"/>
           <w:szCs w:val="20"/>
         </w:rPr>
-        <w:t>add the MS</w:t>
+        <w:t xml:space="preserve">add the </w:t>
+      </w:r>
+      <w:proofErr w:type="spellStart"/>
+      <w:r>
+        <w:rPr>
+          <w:rFonts w:ascii="Georgia" w:hAnsi="Georgia"/>
+          <w:sz w:val="20"/>
+          <w:szCs w:val="20"/>
+        </w:rPr>
+        <w:t>MS</w:t>
       </w:r>
       <w:r>
         <w:rPr>
@@ -6625,6 +8137,7 @@
         </w:rPr>
         <w:t>build</w:t>
       </w:r>
+      <w:proofErr w:type="spellEnd"/>
     </w:p>
     <w:p>
       <w:pPr>
@@ -6761,7 +8274,6 @@
           <w:noProof/>
           <w:lang w:val="en-IN" w:eastAsia="en-IN"/>
         </w:rPr>
-        <w:lastRenderedPageBreak/>
         <w:drawing>
           <wp:inline distT="0" distB="0" distL="0" distR="0" wp14:anchorId="46F2FA87" wp14:editId="017CE1B7">
             <wp:extent cx="5943600" cy="3341370"/>
@@ -6817,6 +8329,7 @@
           <w:szCs w:val="20"/>
           <w:u w:val="single"/>
         </w:rPr>
+        <w:lastRenderedPageBreak/>
         <w:t xml:space="preserve">Command : </w:t>
       </w:r>
     </w:p>
@@ -6907,7 +8420,25 @@
           <w:sz w:val="20"/>
           <w:szCs w:val="20"/>
         </w:rPr>
-        <w:t>\..\..\ProjectManager.Tests\bin\Debug\ProjectManager.Tests.dll --result=nunit.result.xml</w:t>
+        <w:t>\..\..\</w:t>
+      </w:r>
+      <w:proofErr w:type="spellStart"/>
+      <w:r>
+        <w:rPr>
+          <w:rFonts w:ascii="Georgia" w:hAnsi="Georgia"/>
+          <w:sz w:val="20"/>
+          <w:szCs w:val="20"/>
+        </w:rPr>
+        <w:t>ProjectManager.Tests</w:t>
+      </w:r>
+      <w:proofErr w:type="spellEnd"/>
+      <w:r>
+        <w:rPr>
+          <w:rFonts w:ascii="Georgia" w:hAnsi="Georgia"/>
+          <w:sz w:val="20"/>
+          <w:szCs w:val="20"/>
+        </w:rPr>
+        <w:t>\bin\Debug\ProjectManager.Tests.dll --result=nunit.result.xml</w:t>
       </w:r>
     </w:p>
     <w:p>
@@ -6987,7 +8518,6 @@
           <w:sz w:val="20"/>
           <w:szCs w:val="20"/>
         </w:rPr>
-        <w:lastRenderedPageBreak/>
         <w:t xml:space="preserve">03_Middle_Tier_Layer\ProjectManager\packages\NUnit.ConsoleRunner.3.10.0\tools\nunit.result.xml </w:t>
       </w:r>
       <w:r>
@@ -7171,7 +8701,25 @@
           <w:sz w:val="20"/>
           <w:szCs w:val="20"/>
         </w:rPr>
-        <w:t xml:space="preserve">Download the ngrok from the below link and follow the </w:t>
+        <w:t xml:space="preserve">Download the </w:t>
+      </w:r>
+      <w:proofErr w:type="spellStart"/>
+      <w:r>
+        <w:rPr>
+          <w:rFonts w:ascii="Georgia" w:hAnsi="Georgia"/>
+          <w:sz w:val="20"/>
+          <w:szCs w:val="20"/>
+        </w:rPr>
+        <w:t>ngrok</w:t>
+      </w:r>
+      <w:proofErr w:type="spellEnd"/>
+      <w:r>
+        <w:rPr>
+          <w:rFonts w:ascii="Georgia" w:hAnsi="Georgia"/>
+          <w:sz w:val="20"/>
+          <w:szCs w:val="20"/>
+        </w:rPr>
+        <w:t xml:space="preserve"> from the below link and follow the </w:t>
       </w:r>
       <w:r>
         <w:rPr>
@@ -7231,7 +8779,25 @@
           <w:sz w:val="20"/>
           <w:szCs w:val="20"/>
         </w:rPr>
-        <w:t xml:space="preserve"> run ngrok http 8080</w:t>
+        <w:t xml:space="preserve"> run </w:t>
+      </w:r>
+      <w:proofErr w:type="spellStart"/>
+      <w:r>
+        <w:rPr>
+          <w:rFonts w:ascii="Georgia" w:hAnsi="Georgia"/>
+          <w:sz w:val="20"/>
+          <w:szCs w:val="20"/>
+        </w:rPr>
+        <w:t>ngrok</w:t>
+      </w:r>
+      <w:proofErr w:type="spellEnd"/>
+      <w:r>
+        <w:rPr>
+          <w:rFonts w:ascii="Georgia" w:hAnsi="Georgia"/>
+          <w:sz w:val="20"/>
+          <w:szCs w:val="20"/>
+        </w:rPr>
+        <w:t xml:space="preserve"> http 8080</w:t>
       </w:r>
       <w:r>
         <w:rPr>
@@ -7296,6 +8862,7 @@
           <w:u w:val="single"/>
         </w:rPr>
       </w:pPr>
+      <w:proofErr w:type="spellStart"/>
       <w:r>
         <w:rPr>
           <w:rFonts w:ascii="Georgia" w:eastAsiaTheme="majorEastAsia" w:hAnsi="Georgia" w:cstheme="majorBidi"/>
@@ -7304,7 +8871,18 @@
           <w:szCs w:val="28"/>
           <w:u w:val="single"/>
         </w:rPr>
-        <w:t>Nunit Test result :</w:t>
+        <w:t>Nunit</w:t>
+      </w:r>
+      <w:proofErr w:type="spellEnd"/>
+      <w:r>
+        <w:rPr>
+          <w:rFonts w:ascii="Georgia" w:eastAsiaTheme="majorEastAsia" w:hAnsi="Georgia" w:cstheme="majorBidi"/>
+          <w:color w:val="2E74B5" w:themeColor="accent1" w:themeShade="BF"/>
+          <w:sz w:val="28"/>
+          <w:szCs w:val="28"/>
+          <w:u w:val="single"/>
+        </w:rPr>
+        <w:t xml:space="preserve"> Test result :</w:t>
       </w:r>
     </w:p>
     <w:p>
@@ -7469,7 +9047,16 @@
           <w:sz w:val="20"/>
           <w:szCs w:val="20"/>
         </w:rPr>
-        <w:t xml:space="preserve"> testing is done using NBe</w:t>
+        <w:t xml:space="preserve"> testing is done using </w:t>
+      </w:r>
+      <w:proofErr w:type="spellStart"/>
+      <w:r>
+        <w:rPr>
+          <w:rFonts w:ascii="Georgia" w:hAnsi="Georgia"/>
+          <w:sz w:val="20"/>
+          <w:szCs w:val="20"/>
+        </w:rPr>
+        <w:t>NBe</w:t>
       </w:r>
       <w:r>
         <w:rPr>
@@ -7479,6 +9066,7 @@
         </w:rPr>
         <w:t>nch</w:t>
       </w:r>
+      <w:proofErr w:type="spellEnd"/>
     </w:p>
     <w:p>
       <w:pPr>
@@ -7502,25 +9090,33 @@
           <w:sz w:val="20"/>
           <w:szCs w:val="20"/>
         </w:rPr>
-        <w:t xml:space="preserve"> NB</w:t>
-      </w:r>
-      <w:r>
-        <w:rPr>
-          <w:rFonts w:ascii="Georgia" w:hAnsi="Georgia"/>
-          <w:sz w:val="20"/>
-          <w:szCs w:val="20"/>
-        </w:rPr>
-        <w:t>e</w:t>
-      </w:r>
-      <w:bookmarkStart w:id="12" w:name="_GoBack"/>
-      <w:bookmarkEnd w:id="12"/>
-      <w:r>
-        <w:rPr>
-          <w:rFonts w:ascii="Georgia" w:hAnsi="Georgia"/>
-          <w:sz w:val="20"/>
-          <w:szCs w:val="20"/>
-        </w:rPr>
-        <w:t xml:space="preserve">nch from the </w:t>
+        <w:t xml:space="preserve"> </w:t>
+      </w:r>
+      <w:proofErr w:type="spellStart"/>
+      <w:r>
+        <w:rPr>
+          <w:rFonts w:ascii="Georgia" w:hAnsi="Georgia"/>
+          <w:sz w:val="20"/>
+          <w:szCs w:val="20"/>
+        </w:rPr>
+        <w:t>NB</w:t>
+      </w:r>
+      <w:r>
+        <w:rPr>
+          <w:rFonts w:ascii="Georgia" w:hAnsi="Georgia"/>
+          <w:sz w:val="20"/>
+          <w:szCs w:val="20"/>
+        </w:rPr>
+        <w:t>ench</w:t>
+      </w:r>
+      <w:proofErr w:type="spellEnd"/>
+      <w:r>
+        <w:rPr>
+          <w:rFonts w:ascii="Georgia" w:hAnsi="Georgia"/>
+          <w:sz w:val="20"/>
+          <w:szCs w:val="20"/>
+        </w:rPr>
+        <w:t xml:space="preserve"> from the </w:t>
       </w:r>
       <w:r>
         <w:rPr>
@@ -7544,8 +9140,18 @@
           <w:sz w:val="20"/>
           <w:szCs w:val="20"/>
         </w:rPr>
-        <w:t>package from the Web Api</w:t>
-      </w:r>
+        <w:t xml:space="preserve">package from the Web </w:t>
+      </w:r>
+      <w:proofErr w:type="spellStart"/>
+      <w:r>
+        <w:rPr>
+          <w:rFonts w:ascii="Georgia" w:hAnsi="Georgia"/>
+          <w:sz w:val="20"/>
+          <w:szCs w:val="20"/>
+        </w:rPr>
+        <w:t>Api</w:t>
+      </w:r>
+      <w:proofErr w:type="spellEnd"/>
       <w:r>
         <w:rPr>
           <w:rFonts w:ascii="Georgia" w:hAnsi="Georgia"/>
@@ -7593,7 +9199,7 @@
       <w:r>
         <w:rPr>
           <w:noProof/>
-          <w:lang w:eastAsia="en-IN"/>
+          <w:lang w:val="en-IN" w:eastAsia="en-IN"/>
         </w:rPr>
         <w:drawing>
           <wp:inline distT="0" distB="0" distL="0" distR="0" wp14:anchorId="2DC1C906" wp14:editId="7E49A40C">
@@ -7645,7 +9251,7 @@
       <w:r>
         <w:rPr>
           <w:noProof/>
-          <w:lang w:eastAsia="en-IN"/>
+          <w:lang w:val="en-IN" w:eastAsia="en-IN"/>
         </w:rPr>
         <w:drawing>
           <wp:inline distT="0" distB="0" distL="0" distR="0" wp14:anchorId="6384E338" wp14:editId="7C0DD434">
@@ -7697,7 +9303,7 @@
       <w:r>
         <w:rPr>
           <w:noProof/>
-          <w:lang w:eastAsia="en-IN"/>
+          <w:lang w:val="en-IN" w:eastAsia="en-IN"/>
         </w:rPr>
         <w:lastRenderedPageBreak/>
         <w:drawing>
@@ -7750,7 +9356,7 @@
       <w:r>
         <w:rPr>
           <w:noProof/>
-          <w:lang w:eastAsia="en-IN"/>
+          <w:lang w:val="en-IN" w:eastAsia="en-IN"/>
         </w:rPr>
         <w:drawing>
           <wp:inline distT="0" distB="0" distL="0" distR="0" wp14:anchorId="261BE3C1" wp14:editId="16FD1ED5">
@@ -7861,15 +9467,51 @@
           <w:sz w:val="20"/>
           <w:szCs w:val="20"/>
         </w:rPr>
-        <w:t>s been generated using the OpenC</w:t>
-      </w:r>
-      <w:r>
-        <w:rPr>
-          <w:rFonts w:ascii="Georgia" w:hAnsi="Georgia"/>
-          <w:sz w:val="20"/>
-          <w:szCs w:val="20"/>
-        </w:rPr>
-        <w:t xml:space="preserve">over msi </w:t>
+        <w:t xml:space="preserve">s been generated using the </w:t>
+      </w:r>
+      <w:proofErr w:type="spellStart"/>
+      <w:r>
+        <w:rPr>
+          <w:rFonts w:ascii="Georgia" w:hAnsi="Georgia"/>
+          <w:sz w:val="20"/>
+          <w:szCs w:val="20"/>
+        </w:rPr>
+        <w:t>OpenC</w:t>
+      </w:r>
+      <w:r>
+        <w:rPr>
+          <w:rFonts w:ascii="Georgia" w:hAnsi="Georgia"/>
+          <w:sz w:val="20"/>
+          <w:szCs w:val="20"/>
+        </w:rPr>
+        <w:t>over</w:t>
+      </w:r>
+      <w:proofErr w:type="spellEnd"/>
+      <w:r>
+        <w:rPr>
+          <w:rFonts w:ascii="Georgia" w:hAnsi="Georgia"/>
+          <w:sz w:val="20"/>
+          <w:szCs w:val="20"/>
+        </w:rPr>
+        <w:t xml:space="preserve"> </w:t>
+      </w:r>
+      <w:proofErr w:type="spellStart"/>
+      <w:r>
+        <w:rPr>
+          <w:rFonts w:ascii="Georgia" w:hAnsi="Georgia"/>
+          <w:sz w:val="20"/>
+          <w:szCs w:val="20"/>
+        </w:rPr>
+        <w:t>msi</w:t>
+      </w:r>
+      <w:proofErr w:type="spellEnd"/>
+      <w:r>
+        <w:rPr>
+          <w:rFonts w:ascii="Georgia" w:hAnsi="Georgia"/>
+          <w:sz w:val="20"/>
+          <w:szCs w:val="20"/>
+        </w:rPr>
+        <w:t xml:space="preserve"> </w:t>
       </w:r>
     </w:p>
     <w:p>
@@ -7896,13 +9538,23 @@
         </w:rPr>
         <w:t xml:space="preserve"> Prerequisite: .</w:t>
       </w:r>
-      <w:r>
-        <w:rPr>
-          <w:rFonts w:ascii="Georgia" w:hAnsi="Georgia"/>
-          <w:sz w:val="20"/>
-          <w:szCs w:val="20"/>
-        </w:rPr>
-        <w:t>NETFramework 4.7.2</w:t>
+      <w:proofErr w:type="spellStart"/>
+      <w:r>
+        <w:rPr>
+          <w:rFonts w:ascii="Georgia" w:hAnsi="Georgia"/>
+          <w:sz w:val="20"/>
+          <w:szCs w:val="20"/>
+        </w:rPr>
+        <w:t>NETFramework</w:t>
+      </w:r>
+      <w:proofErr w:type="spellEnd"/>
+      <w:r>
+        <w:rPr>
+          <w:rFonts w:ascii="Georgia" w:hAnsi="Georgia"/>
+          <w:sz w:val="20"/>
+          <w:szCs w:val="20"/>
+        </w:rPr>
+        <w:t xml:space="preserve"> 4.7.2</w:t>
       </w:r>
     </w:p>
     <w:p>
@@ -8016,7 +9668,7 @@
       <w:r>
         <w:rPr>
           <w:noProof/>
-          <w:lang w:eastAsia="en-IN"/>
+          <w:lang w:val="en-IN" w:eastAsia="en-IN"/>
         </w:rPr>
         <w:lastRenderedPageBreak/>
         <w:drawing>
@@ -8175,7 +9827,7 @@
       <w:r>
         <w:rPr>
           <w:noProof/>
-          <w:lang w:eastAsia="en-IN"/>
+          <w:lang w:val="en-IN" w:eastAsia="en-IN"/>
         </w:rPr>
         <w:lastRenderedPageBreak/>
         <w:drawing>
@@ -8364,7 +10016,27 @@
           <w:sz w:val="20"/>
           <w:szCs w:val="20"/>
         </w:rPr>
-        <w:t xml:space="preserve"> the video related to Code coverage with OpenCover Console and </w:t>
+        <w:t xml:space="preserve"> the video related to Code coverage with </w:t>
+      </w:r>
+      <w:proofErr w:type="spellStart"/>
+      <w:r>
+        <w:rPr>
+          <w:rFonts w:ascii="Georgia" w:eastAsiaTheme="minorEastAsia" w:hAnsi="Georgia" w:cstheme="minorBidi"/>
+          <w:color w:val="auto"/>
+          <w:sz w:val="20"/>
+          <w:szCs w:val="20"/>
+        </w:rPr>
+        <w:t>OpenCover</w:t>
+      </w:r>
+      <w:proofErr w:type="spellEnd"/>
+      <w:r>
+        <w:rPr>
+          <w:rFonts w:ascii="Georgia" w:eastAsiaTheme="minorEastAsia" w:hAnsi="Georgia" w:cstheme="minorBidi"/>
+          <w:color w:val="auto"/>
+          <w:sz w:val="20"/>
+          <w:szCs w:val="20"/>
+        </w:rPr>
+        <w:t xml:space="preserve"> Console and </w:t>
       </w:r>
       <w:r>
         <w:rPr>
@@ -10610,7 +12282,7 @@
 </file>
 
 <file path=customXml/itemProps1.xml><?xml version="1.0" encoding="utf-8"?>
-<ds:datastoreItem xmlns:ds="http://schemas.openxmlformats.org/officeDocument/2006/customXml" ds:itemID="{9A5B75CA-4E5B-4D4D-8F27-EC47BEF41EF5}">
+<ds:datastoreItem xmlns:ds="http://schemas.openxmlformats.org/officeDocument/2006/customXml" ds:itemID="{CD58FD30-498A-4AAB-86DE-FB4DA5DFE459}">
   <ds:schemaRefs>
     <ds:schemaRef ds:uri="http://schemas.openxmlformats.org/officeDocument/2006/bibliography"/>
   </ds:schemaRefs>
